--- a/Word/20151910042-刘鹏-C实验02-选择结构程序设计.docx
+++ b/Word/20151910042-刘鹏-C实验02-选择结构程序设计.docx
@@ -4,7 +4,7 @@
   <w:body>
     <w:p>
       <w:pPr>
-        <w:pStyle w:val="af9"/>
+        <w:pStyle w:val="af7"/>
       </w:pPr>
       <w:bookmarkStart w:id="0" w:name="_Toc452195911"/>
       <w:r>
@@ -490,7 +490,7 @@
     </w:p>
     <w:p>
       <w:pPr>
-        <w:pStyle w:val="af2"/>
+        <w:pStyle w:val="af0"/>
         <w:numPr>
           <w:ilvl w:val="0"/>
           <w:numId w:val="3"/>
@@ -523,7 +523,7 @@
     </w:p>
     <w:p>
       <w:pPr>
-        <w:pStyle w:val="af2"/>
+        <w:pStyle w:val="af0"/>
         <w:numPr>
           <w:ilvl w:val="0"/>
           <w:numId w:val="3"/>
@@ -556,7 +556,7 @@
     </w:p>
     <w:p>
       <w:pPr>
-        <w:pStyle w:val="af2"/>
+        <w:pStyle w:val="af0"/>
         <w:numPr>
           <w:ilvl w:val="0"/>
           <w:numId w:val="3"/>
@@ -589,7 +589,7 @@
     </w:p>
     <w:p>
       <w:pPr>
-        <w:pStyle w:val="af2"/>
+        <w:pStyle w:val="af0"/>
         <w:numPr>
           <w:ilvl w:val="0"/>
           <w:numId w:val="3"/>
@@ -609,7 +609,7 @@
     </w:p>
     <w:p>
       <w:pPr>
-        <w:pStyle w:val="af2"/>
+        <w:pStyle w:val="af0"/>
         <w:numPr>
           <w:ilvl w:val="0"/>
           <w:numId w:val="3"/>
@@ -665,8 +665,6 @@
         </w:rPr>
         <w:t>）运算符的使用。</w:t>
       </w:r>
-      <w:bookmarkStart w:id="1" w:name="_GoBack"/>
-      <w:bookmarkEnd w:id="1"/>
     </w:p>
     <w:p>
       <w:pPr>
@@ -839,7 +837,7 @@
           </w:tcPr>
           <w:p>
             <w:pPr>
-              <w:pStyle w:val="af3"/>
+              <w:pStyle w:val="af1"/>
               <w:rPr>
                 <w:rFonts w:ascii="Consolas" w:hAnsi="Consolas"/>
                 <w:sz w:val="20"/>
@@ -855,7 +853,7 @@
           </w:p>
           <w:p>
             <w:pPr>
-              <w:pStyle w:val="af3"/>
+              <w:pStyle w:val="af1"/>
               <w:rPr>
                 <w:rFonts w:ascii="Consolas" w:hAnsi="Consolas"/>
                 <w:sz w:val="20"/>
@@ -871,7 +869,7 @@
           </w:p>
           <w:p>
             <w:pPr>
-              <w:pStyle w:val="af3"/>
+              <w:pStyle w:val="af1"/>
               <w:rPr>
                 <w:rFonts w:ascii="Consolas" w:hAnsi="Consolas"/>
                 <w:sz w:val="20"/>
@@ -887,7 +885,7 @@
           </w:p>
           <w:p>
             <w:pPr>
-              <w:pStyle w:val="af3"/>
+              <w:pStyle w:val="af1"/>
               <w:rPr>
                 <w:rFonts w:ascii="Consolas" w:hAnsi="Consolas"/>
                 <w:sz w:val="20"/>
@@ -903,7 +901,7 @@
           </w:p>
           <w:p>
             <w:pPr>
-              <w:pStyle w:val="af3"/>
+              <w:pStyle w:val="af1"/>
               <w:rPr>
                 <w:rFonts w:ascii="Consolas" w:hAnsi="Consolas"/>
                 <w:sz w:val="20"/>
@@ -919,7 +917,7 @@
           </w:p>
           <w:p>
             <w:pPr>
-              <w:pStyle w:val="af3"/>
+              <w:pStyle w:val="af1"/>
               <w:rPr>
                 <w:rFonts w:ascii="Consolas" w:hAnsi="Consolas"/>
                 <w:sz w:val="20"/>
@@ -935,7 +933,7 @@
           </w:p>
           <w:p>
             <w:pPr>
-              <w:pStyle w:val="af3"/>
+              <w:pStyle w:val="af1"/>
               <w:rPr>
                 <w:rFonts w:ascii="Consolas" w:hAnsi="Consolas"/>
                 <w:sz w:val="20"/>
@@ -951,7 +949,7 @@
           </w:p>
           <w:p>
             <w:pPr>
-              <w:pStyle w:val="af3"/>
+              <w:pStyle w:val="af1"/>
               <w:rPr>
                 <w:rFonts w:ascii="Consolas" w:hAnsi="Consolas"/>
                 <w:sz w:val="20"/>
@@ -967,7 +965,7 @@
           </w:p>
           <w:p>
             <w:pPr>
-              <w:pStyle w:val="af3"/>
+              <w:pStyle w:val="af1"/>
               <w:rPr>
                 <w:rFonts w:ascii="Consolas" w:hAnsi="Consolas"/>
                 <w:sz w:val="20"/>
@@ -983,7 +981,7 @@
           </w:p>
           <w:p>
             <w:pPr>
-              <w:pStyle w:val="af3"/>
+              <w:pStyle w:val="af1"/>
               <w:rPr>
                 <w:rFonts w:ascii="Consolas" w:hAnsi="Consolas"/>
                 <w:sz w:val="20"/>
@@ -999,7 +997,7 @@
           </w:p>
           <w:p>
             <w:pPr>
-              <w:pStyle w:val="af3"/>
+              <w:pStyle w:val="af1"/>
               <w:rPr>
                 <w:rFonts w:ascii="Consolas" w:hAnsi="Consolas"/>
                 <w:sz w:val="20"/>
@@ -1015,7 +1013,7 @@
           </w:p>
           <w:p>
             <w:pPr>
-              <w:pStyle w:val="af3"/>
+              <w:pStyle w:val="af1"/>
               <w:rPr>
                 <w:rFonts w:ascii="Consolas" w:hAnsi="Consolas"/>
                 <w:sz w:val="20"/>
@@ -1031,7 +1029,7 @@
           </w:p>
           <w:p>
             <w:pPr>
-              <w:pStyle w:val="af3"/>
+              <w:pStyle w:val="af1"/>
               <w:rPr>
                 <w:rFonts w:ascii="Consolas" w:hAnsi="Consolas"/>
                 <w:sz w:val="20"/>
@@ -1047,7 +1045,7 @@
           </w:p>
           <w:p>
             <w:pPr>
-              <w:pStyle w:val="af3"/>
+              <w:pStyle w:val="af1"/>
               <w:rPr>
                 <w:rFonts w:ascii="Consolas" w:hAnsi="Consolas"/>
                 <w:sz w:val="20"/>
@@ -1064,9 +1062,9 @@
           </w:p>
           <w:p>
             <w:pPr>
-              <w:pStyle w:val="af3"/>
-              <w:rPr>
-                <w:rFonts w:ascii="Consolas" w:hAnsi="Consolas"/>
+              <w:pStyle w:val="af1"/>
+              <w:rPr>
+                <w:rFonts w:ascii="Consolas" w:hAnsi="Consolas" w:hint="eastAsia"/>
                 <w:sz w:val="20"/>
               </w:rPr>
             </w:pPr>
@@ -1076,18 +1074,6 @@
                 <w:sz w:val="20"/>
               </w:rPr>
               <w:t>15</w:t>
-            </w:r>
-          </w:p>
-          <w:p>
-            <w:pPr>
-              <w:pStyle w:val="af3"/>
-            </w:pPr>
-            <w:r>
-              <w:rPr>
-                <w:rFonts w:ascii="Consolas" w:hAnsi="Consolas" w:hint="eastAsia"/>
-                <w:sz w:val="20"/>
-              </w:rPr>
-              <w:t>16</w:t>
             </w:r>
           </w:p>
         </w:tc>
@@ -1335,6 +1321,27 @@
               </w:rPr>
               <w:t>)</w:t>
             </w:r>
+            <w:r>
+              <w:rPr>
+                <w:rFonts w:ascii="Consolas" w:hAnsi="Consolas" w:cs="宋体"/>
+                <w:bCs/>
+                <w:color w:val="000080"/>
+                <w:sz w:val="20"/>
+                <w:szCs w:val="20"/>
+              </w:rPr>
+              <w:t xml:space="preserve"> </w:t>
+            </w:r>
+            <w:r>
+              <w:rPr>
+                <w:rFonts w:ascii="Consolas" w:hAnsi="Consolas" w:cs="宋体"/>
+                <w:b/>
+                <w:bCs/>
+                <w:color w:val="000080"/>
+                <w:sz w:val="20"/>
+                <w:szCs w:val="20"/>
+              </w:rPr>
+              <w:t>{</w:t>
+            </w:r>
           </w:p>
           <w:p>
             <w:pPr>
@@ -1352,13 +1359,60 @@
             <w:r>
               <w:rPr>
                 <w:rFonts w:ascii="Consolas" w:hAnsi="Consolas" w:cs="宋体"/>
-                <w:b/>
-                <w:bCs/>
-                <w:color w:val="000080"/>
-                <w:sz w:val="20"/>
-                <w:szCs w:val="20"/>
-              </w:rPr>
-              <w:t>{</w:t>
+                <w:color w:val="000000"/>
+                <w:sz w:val="20"/>
+                <w:szCs w:val="20"/>
+              </w:rPr>
+              <w:t xml:space="preserve">    </w:t>
+            </w:r>
+            <w:r>
+              <w:rPr>
+                <w:rFonts w:ascii="Consolas" w:hAnsi="Consolas" w:cs="宋体"/>
+                <w:color w:val="8000FF"/>
+                <w:sz w:val="20"/>
+                <w:szCs w:val="20"/>
+              </w:rPr>
+              <w:t>char</w:t>
+            </w:r>
+            <w:r>
+              <w:rPr>
+                <w:rFonts w:ascii="Consolas" w:hAnsi="Consolas" w:cs="宋体"/>
+                <w:color w:val="000000"/>
+                <w:sz w:val="20"/>
+                <w:szCs w:val="20"/>
+              </w:rPr>
+              <w:t xml:space="preserve"> c1</w:t>
+            </w:r>
+            <w:r>
+              <w:rPr>
+                <w:rFonts w:ascii="Consolas" w:hAnsi="Consolas" w:cs="宋体"/>
+                <w:b/>
+                <w:bCs/>
+                <w:color w:val="000080"/>
+                <w:sz w:val="20"/>
+                <w:szCs w:val="20"/>
+              </w:rPr>
+              <w:t>,</w:t>
+            </w:r>
+            <w:r>
+              <w:rPr>
+                <w:rFonts w:ascii="Consolas" w:hAnsi="Consolas" w:cs="宋体"/>
+                <w:color w:val="000000"/>
+                <w:sz w:val="20"/>
+                <w:szCs w:val="20"/>
+              </w:rPr>
+              <w:t xml:space="preserve"> c2</w:t>
+            </w:r>
+            <w:r>
+              <w:rPr>
+                <w:rFonts w:ascii="Consolas" w:hAnsi="Consolas" w:cs="宋体"/>
+                <w:b/>
+                <w:bCs/>
+                <w:color w:val="000080"/>
+                <w:sz w:val="20"/>
+                <w:szCs w:val="20"/>
+              </w:rPr>
+              <w:t>;</w:t>
             </w:r>
           </w:p>
           <w:p>
@@ -1381,45 +1435,36 @@
                 <w:sz w:val="20"/>
                 <w:szCs w:val="20"/>
               </w:rPr>
-              <w:t xml:space="preserve">    </w:t>
-            </w:r>
-            <w:r>
-              <w:rPr>
-                <w:rFonts w:ascii="Consolas" w:hAnsi="Consolas" w:cs="宋体"/>
-                <w:color w:val="8000FF"/>
-                <w:sz w:val="20"/>
-                <w:szCs w:val="20"/>
-              </w:rPr>
-              <w:t>char</w:t>
-            </w:r>
-            <w:r>
-              <w:rPr>
-                <w:rFonts w:ascii="Consolas" w:hAnsi="Consolas" w:cs="宋体"/>
-                <w:color w:val="000000"/>
-                <w:sz w:val="20"/>
-                <w:szCs w:val="20"/>
-              </w:rPr>
-              <w:t xml:space="preserve"> c1</w:t>
-            </w:r>
-            <w:r>
-              <w:rPr>
-                <w:rFonts w:ascii="Consolas" w:hAnsi="Consolas" w:cs="宋体"/>
-                <w:b/>
-                <w:bCs/>
-                <w:color w:val="000080"/>
-                <w:sz w:val="20"/>
-                <w:szCs w:val="20"/>
-              </w:rPr>
-              <w:t>,</w:t>
-            </w:r>
-            <w:r>
-              <w:rPr>
-                <w:rFonts w:ascii="Consolas" w:hAnsi="Consolas" w:cs="宋体"/>
-                <w:color w:val="000000"/>
-                <w:sz w:val="20"/>
-                <w:szCs w:val="20"/>
-              </w:rPr>
-              <w:t xml:space="preserve"> c2</w:t>
+              <w:t xml:space="preserve">    c1 </w:t>
+            </w:r>
+            <w:r>
+              <w:rPr>
+                <w:rFonts w:ascii="Consolas" w:hAnsi="Consolas" w:cs="宋体"/>
+                <w:b/>
+                <w:bCs/>
+                <w:color w:val="000080"/>
+                <w:sz w:val="20"/>
+                <w:szCs w:val="20"/>
+              </w:rPr>
+              <w:t>=</w:t>
+            </w:r>
+            <w:r>
+              <w:rPr>
+                <w:rFonts w:ascii="Consolas" w:hAnsi="Consolas" w:cs="宋体"/>
+                <w:color w:val="000000"/>
+                <w:sz w:val="20"/>
+                <w:szCs w:val="20"/>
+              </w:rPr>
+              <w:t xml:space="preserve"> </w:t>
+            </w:r>
+            <w:r>
+              <w:rPr>
+                <w:rFonts w:ascii="Consolas" w:hAnsi="Consolas" w:cs="宋体"/>
+                <w:color w:val="FF8000"/>
+                <w:sz w:val="20"/>
+                <w:szCs w:val="20"/>
+              </w:rPr>
+              <w:t>46</w:t>
             </w:r>
             <w:r>
               <w:rPr>
@@ -1453,7 +1498,7 @@
                 <w:sz w:val="20"/>
                 <w:szCs w:val="20"/>
               </w:rPr>
-              <w:t xml:space="preserve">    c1 </w:t>
+              <w:t xml:space="preserve">    c2 </w:t>
             </w:r>
             <w:r>
               <w:rPr>
@@ -1482,7 +1527,7 @@
                 <w:sz w:val="20"/>
                 <w:szCs w:val="20"/>
               </w:rPr>
-              <w:t>46</w:t>
+              <w:t>47</w:t>
             </w:r>
             <w:r>
               <w:rPr>
@@ -1516,47 +1561,89 @@
                 <w:sz w:val="20"/>
                 <w:szCs w:val="20"/>
               </w:rPr>
-              <w:t xml:space="preserve">    c2 </w:t>
-            </w:r>
-            <w:r>
-              <w:rPr>
-                <w:rFonts w:ascii="Consolas" w:hAnsi="Consolas" w:cs="宋体"/>
-                <w:b/>
-                <w:bCs/>
-                <w:color w:val="000080"/>
-                <w:sz w:val="20"/>
-                <w:szCs w:val="20"/>
-              </w:rPr>
-              <w:t>=</w:t>
-            </w:r>
-            <w:r>
-              <w:rPr>
-                <w:rFonts w:ascii="Consolas" w:hAnsi="Consolas" w:cs="宋体"/>
-                <w:color w:val="000000"/>
-                <w:sz w:val="20"/>
-                <w:szCs w:val="20"/>
-              </w:rPr>
-              <w:t xml:space="preserve"> </w:t>
-            </w:r>
-            <w:r>
-              <w:rPr>
-                <w:rFonts w:ascii="Consolas" w:hAnsi="Consolas" w:cs="宋体"/>
-                <w:color w:val="FF8000"/>
-                <w:sz w:val="20"/>
-                <w:szCs w:val="20"/>
-              </w:rPr>
-              <w:t>47</w:t>
-            </w:r>
-            <w:r>
-              <w:rPr>
-                <w:rFonts w:ascii="Consolas" w:hAnsi="Consolas" w:cs="宋体"/>
-                <w:b/>
-                <w:bCs/>
-                <w:color w:val="000080"/>
-                <w:sz w:val="20"/>
-                <w:szCs w:val="20"/>
-              </w:rPr>
-              <w:t>;</w:t>
+              <w:t xml:space="preserve">    </w:t>
+            </w:r>
+            <w:proofErr w:type="gramStart"/>
+            <w:r>
+              <w:rPr>
+                <w:rFonts w:ascii="Consolas" w:hAnsi="Consolas" w:cs="宋体"/>
+                <w:color w:val="000000"/>
+                <w:sz w:val="20"/>
+                <w:szCs w:val="20"/>
+              </w:rPr>
+              <w:t>printf</w:t>
+            </w:r>
+            <w:r>
+              <w:rPr>
+                <w:rFonts w:ascii="Consolas" w:hAnsi="Consolas" w:cs="宋体"/>
+                <w:b/>
+                <w:bCs/>
+                <w:color w:val="000080"/>
+                <w:sz w:val="20"/>
+                <w:szCs w:val="20"/>
+              </w:rPr>
+              <w:t>(</w:t>
+            </w:r>
+            <w:proofErr w:type="gramEnd"/>
+            <w:r>
+              <w:rPr>
+                <w:rFonts w:ascii="Consolas" w:hAnsi="Consolas" w:cs="宋体"/>
+                <w:color w:val="808080"/>
+                <w:sz w:val="20"/>
+                <w:szCs w:val="20"/>
+              </w:rPr>
+              <w:t>"%3c, %3c"</w:t>
+            </w:r>
+            <w:r>
+              <w:rPr>
+                <w:rFonts w:ascii="Consolas" w:hAnsi="Consolas" w:cs="宋体"/>
+                <w:b/>
+                <w:bCs/>
+                <w:color w:val="000080"/>
+                <w:sz w:val="20"/>
+                <w:szCs w:val="20"/>
+              </w:rPr>
+              <w:t>,</w:t>
+            </w:r>
+            <w:r>
+              <w:rPr>
+                <w:rFonts w:ascii="Consolas" w:hAnsi="Consolas" w:cs="宋体"/>
+                <w:color w:val="000000"/>
+                <w:sz w:val="20"/>
+                <w:szCs w:val="20"/>
+              </w:rPr>
+              <w:t xml:space="preserve"> c1</w:t>
+            </w:r>
+            <w:r>
+              <w:rPr>
+                <w:rFonts w:ascii="Consolas" w:hAnsi="Consolas" w:cs="宋体"/>
+                <w:b/>
+                <w:bCs/>
+                <w:color w:val="000080"/>
+                <w:sz w:val="20"/>
+                <w:szCs w:val="20"/>
+              </w:rPr>
+              <w:t>,</w:t>
+            </w:r>
+            <w:r>
+              <w:rPr>
+                <w:rFonts w:ascii="Consolas" w:hAnsi="Consolas" w:cs="宋体"/>
+                <w:color w:val="000000"/>
+                <w:sz w:val="20"/>
+                <w:szCs w:val="20"/>
+              </w:rPr>
+              <w:t xml:space="preserve"> c2</w:t>
+            </w:r>
+            <w:r>
+              <w:rPr>
+                <w:rFonts w:ascii="Consolas" w:hAnsi="Consolas" w:cs="宋体"/>
+                <w:b/>
+                <w:bCs/>
+                <w:color w:val="000080"/>
+                <w:sz w:val="20"/>
+                <w:szCs w:val="20"/>
+              </w:rPr>
+              <w:t>);</w:t>
             </w:r>
           </w:p>
           <w:p>
@@ -1610,7 +1697,7 @@
                 <w:sz w:val="20"/>
                 <w:szCs w:val="20"/>
               </w:rPr>
-              <w:t>"%3c, %3c"</w:t>
+              <w:t>"%3d, %3d"</w:t>
             </w:r>
             <w:r>
               <w:rPr>
@@ -1685,111 +1772,6 @@
                 <w:szCs w:val="20"/>
               </w:rPr>
               <w:lastRenderedPageBreak/>
-              <w:t xml:space="preserve">    </w:t>
-            </w:r>
-            <w:proofErr w:type="gramStart"/>
-            <w:r>
-              <w:rPr>
-                <w:rFonts w:ascii="Consolas" w:hAnsi="Consolas" w:cs="宋体"/>
-                <w:color w:val="000000"/>
-                <w:sz w:val="20"/>
-                <w:szCs w:val="20"/>
-              </w:rPr>
-              <w:t>printf</w:t>
-            </w:r>
-            <w:r>
-              <w:rPr>
-                <w:rFonts w:ascii="Consolas" w:hAnsi="Consolas" w:cs="宋体"/>
-                <w:b/>
-                <w:bCs/>
-                <w:color w:val="000080"/>
-                <w:sz w:val="20"/>
-                <w:szCs w:val="20"/>
-              </w:rPr>
-              <w:t>(</w:t>
-            </w:r>
-            <w:proofErr w:type="gramEnd"/>
-            <w:r>
-              <w:rPr>
-                <w:rFonts w:ascii="Consolas" w:hAnsi="Consolas" w:cs="宋体"/>
-                <w:color w:val="808080"/>
-                <w:sz w:val="20"/>
-                <w:szCs w:val="20"/>
-              </w:rPr>
-              <w:t>"%3d, %3d"</w:t>
-            </w:r>
-            <w:r>
-              <w:rPr>
-                <w:rFonts w:ascii="Consolas" w:hAnsi="Consolas" w:cs="宋体"/>
-                <w:b/>
-                <w:bCs/>
-                <w:color w:val="000080"/>
-                <w:sz w:val="20"/>
-                <w:szCs w:val="20"/>
-              </w:rPr>
-              <w:t>,</w:t>
-            </w:r>
-            <w:r>
-              <w:rPr>
-                <w:rFonts w:ascii="Consolas" w:hAnsi="Consolas" w:cs="宋体"/>
-                <w:color w:val="000000"/>
-                <w:sz w:val="20"/>
-                <w:szCs w:val="20"/>
-              </w:rPr>
-              <w:t xml:space="preserve"> c1</w:t>
-            </w:r>
-            <w:r>
-              <w:rPr>
-                <w:rFonts w:ascii="Consolas" w:hAnsi="Consolas" w:cs="宋体"/>
-                <w:b/>
-                <w:bCs/>
-                <w:color w:val="000080"/>
-                <w:sz w:val="20"/>
-                <w:szCs w:val="20"/>
-              </w:rPr>
-              <w:t>,</w:t>
-            </w:r>
-            <w:r>
-              <w:rPr>
-                <w:rFonts w:ascii="Consolas" w:hAnsi="Consolas" w:cs="宋体"/>
-                <w:color w:val="000000"/>
-                <w:sz w:val="20"/>
-                <w:szCs w:val="20"/>
-              </w:rPr>
-              <w:t xml:space="preserve"> c2</w:t>
-            </w:r>
-            <w:r>
-              <w:rPr>
-                <w:rFonts w:ascii="Consolas" w:hAnsi="Consolas" w:cs="宋体"/>
-                <w:b/>
-                <w:bCs/>
-                <w:color w:val="000080"/>
-                <w:sz w:val="20"/>
-                <w:szCs w:val="20"/>
-              </w:rPr>
-              <w:t>);</w:t>
-            </w:r>
-          </w:p>
-          <w:p>
-            <w:pPr>
-              <w:widowControl/>
-              <w:shd w:val="clear" w:color="auto" w:fill="E5E5E5"/>
-              <w:spacing w:line="280" w:lineRule="exact"/>
-              <w:jc w:val="left"/>
-              <w:rPr>
-                <w:rFonts w:ascii="Consolas" w:hAnsi="Consolas" w:cs="宋体"/>
-                <w:color w:val="000000"/>
-                <w:sz w:val="20"/>
-                <w:szCs w:val="20"/>
-              </w:rPr>
-            </w:pPr>
-            <w:r>
-              <w:rPr>
-                <w:rFonts w:ascii="Consolas" w:hAnsi="Consolas" w:cs="宋体"/>
-                <w:color w:val="000000"/>
-                <w:sz w:val="20"/>
-                <w:szCs w:val="20"/>
-              </w:rPr>
               <w:t xml:space="preserve">    </w:t>
             </w:r>
             <w:r>
@@ -1875,7 +1857,7 @@
     </w:p>
     <w:p>
       <w:pPr>
-        <w:pStyle w:val="afb"/>
+        <w:pStyle w:val="af9"/>
       </w:pPr>
       <w:r>
         <w:rPr>
@@ -1971,7 +1953,7 @@
     </w:p>
     <w:p>
       <w:pPr>
-        <w:pStyle w:val="afb"/>
+        <w:pStyle w:val="af9"/>
       </w:pPr>
       <w:r>
         <w:rPr>
@@ -2018,12 +2000,12 @@
     <w:p>
       <w:pPr>
         <w:rPr>
-          <w:rStyle w:val="af8"/>
+          <w:rStyle w:val="af6"/>
         </w:rPr>
       </w:pPr>
       <w:r>
         <w:rPr>
-          <w:rStyle w:val="af8"/>
+          <w:rStyle w:val="af6"/>
           <w:rFonts w:hint="eastAsia"/>
         </w:rPr>
         <w:t>注：实际本</w:t>
@@ -2031,7 +2013,7 @@
       <w:proofErr w:type="gramStart"/>
       <w:r>
         <w:rPr>
-          <w:rStyle w:val="af8"/>
+          <w:rStyle w:val="af6"/>
           <w:rFonts w:hint="eastAsia"/>
         </w:rPr>
         <w:t>例体现</w:t>
@@ -2039,20 +2021,20 @@
       <w:proofErr w:type="gramEnd"/>
       <w:r>
         <w:rPr>
-          <w:rStyle w:val="af8"/>
+          <w:rStyle w:val="af6"/>
           <w:rFonts w:hint="eastAsia"/>
         </w:rPr>
         <w:t>出</w:t>
       </w:r>
       <w:r>
         <w:rPr>
-          <w:rStyle w:val="af8"/>
+          <w:rStyle w:val="af6"/>
         </w:rPr>
         <w:t>C</w:t>
       </w:r>
       <w:r>
         <w:rPr>
-          <w:rStyle w:val="af8"/>
+          <w:rStyle w:val="af6"/>
           <w:rFonts w:hint="eastAsia"/>
         </w:rPr>
         <w:t>语言的一种特性（灵活），整型变量与字符型变量可以相互转换。</w:t>
@@ -2261,7 +2243,6 @@
       <w:r>
         <w:rPr>
           <w:rFonts w:ascii="Consolas" w:hAnsi="Consolas" w:cs="Courier New"/>
-          <w:b/>
           <w:bCs/>
           <w:color w:val="000080"/>
         </w:rPr>
@@ -2379,7 +2360,6 @@
       <w:r>
         <w:rPr>
           <w:rFonts w:ascii="Consolas" w:hAnsi="Consolas" w:cs="Courier New"/>
-          <w:b/>
           <w:bCs/>
           <w:color w:val="000080"/>
         </w:rPr>
@@ -2494,7 +2474,7 @@
           </w:tcPr>
           <w:p>
             <w:pPr>
-              <w:pStyle w:val="af3"/>
+              <w:pStyle w:val="af1"/>
               <w:rPr>
                 <w:rFonts w:ascii="Consolas" w:hAnsi="Consolas"/>
                 <w:sz w:val="20"/>
@@ -2512,7 +2492,7 @@
           </w:p>
           <w:p>
             <w:pPr>
-              <w:pStyle w:val="af3"/>
+              <w:pStyle w:val="af1"/>
               <w:rPr>
                 <w:rFonts w:ascii="Consolas" w:hAnsi="Consolas"/>
                 <w:sz w:val="20"/>
@@ -2530,7 +2510,7 @@
           </w:p>
           <w:p>
             <w:pPr>
-              <w:pStyle w:val="af3"/>
+              <w:pStyle w:val="af1"/>
               <w:rPr>
                 <w:rFonts w:ascii="Consolas" w:hAnsi="Consolas"/>
                 <w:sz w:val="20"/>
@@ -2548,7 +2528,7 @@
           </w:p>
           <w:p>
             <w:pPr>
-              <w:pStyle w:val="af3"/>
+              <w:pStyle w:val="af1"/>
               <w:rPr>
                 <w:rFonts w:ascii="Consolas" w:hAnsi="Consolas"/>
                 <w:sz w:val="20"/>
@@ -2566,7 +2546,7 @@
           </w:p>
           <w:p>
             <w:pPr>
-              <w:pStyle w:val="af3"/>
+              <w:pStyle w:val="af1"/>
               <w:rPr>
                 <w:rFonts w:ascii="Consolas" w:hAnsi="Consolas"/>
                 <w:sz w:val="20"/>
@@ -2584,7 +2564,7 @@
           </w:p>
           <w:p>
             <w:pPr>
-              <w:pStyle w:val="af3"/>
+              <w:pStyle w:val="af1"/>
               <w:rPr>
                 <w:rFonts w:ascii="Consolas" w:hAnsi="Consolas"/>
                 <w:sz w:val="20"/>
@@ -2602,7 +2582,7 @@
           </w:p>
           <w:p>
             <w:pPr>
-              <w:pStyle w:val="af3"/>
+              <w:pStyle w:val="af1"/>
               <w:rPr>
                 <w:rFonts w:ascii="Consolas" w:hAnsi="Consolas"/>
                 <w:sz w:val="20"/>
@@ -2620,7 +2600,7 @@
           </w:p>
           <w:p>
             <w:pPr>
-              <w:pStyle w:val="af3"/>
+              <w:pStyle w:val="af1"/>
               <w:rPr>
                 <w:rFonts w:ascii="Consolas" w:hAnsi="Consolas"/>
                 <w:sz w:val="20"/>
@@ -2638,7 +2618,7 @@
           </w:p>
           <w:p>
             <w:pPr>
-              <w:pStyle w:val="af3"/>
+              <w:pStyle w:val="af1"/>
               <w:rPr>
                 <w:rFonts w:ascii="Consolas" w:hAnsi="Consolas"/>
                 <w:sz w:val="20"/>
@@ -2656,7 +2636,7 @@
           </w:p>
           <w:p>
             <w:pPr>
-              <w:pStyle w:val="af3"/>
+              <w:pStyle w:val="af1"/>
               <w:rPr>
                 <w:rFonts w:ascii="Consolas" w:hAnsi="Consolas"/>
                 <w:sz w:val="20"/>
@@ -2674,7 +2654,7 @@
           </w:p>
           <w:p>
             <w:pPr>
-              <w:pStyle w:val="af3"/>
+              <w:pStyle w:val="af1"/>
               <w:rPr>
                 <w:rFonts w:ascii="Consolas" w:hAnsi="Consolas"/>
                 <w:sz w:val="20"/>
@@ -2692,7 +2672,7 @@
           </w:p>
           <w:p>
             <w:pPr>
-              <w:pStyle w:val="af3"/>
+              <w:pStyle w:val="af1"/>
               <w:rPr>
                 <w:rFonts w:ascii="Consolas" w:hAnsi="Consolas"/>
                 <w:sz w:val="20"/>
@@ -2710,7 +2690,25 @@
           </w:p>
           <w:p>
             <w:pPr>
-              <w:pStyle w:val="af3"/>
+              <w:pStyle w:val="af1"/>
+              <w:rPr>
+                <w:rFonts w:ascii="Consolas" w:hAnsi="Consolas"/>
+                <w:sz w:val="20"/>
+                <w:szCs w:val="20"/>
+              </w:rPr>
+            </w:pPr>
+            <w:r>
+              <w:rPr>
+                <w:rFonts w:ascii="Consolas" w:hAnsi="Consolas"/>
+                <w:sz w:val="20"/>
+                <w:szCs w:val="20"/>
+              </w:rPr>
+              <w:t>13</w:t>
+            </w:r>
+          </w:p>
+          <w:p>
+            <w:pPr>
+              <w:pStyle w:val="af1"/>
               <w:rPr>
                 <w:rFonts w:ascii="Consolas" w:hAnsi="Consolas"/>
                 <w:sz w:val="20"/>
@@ -2724,30 +2722,12 @@
                 <w:szCs w:val="20"/>
               </w:rPr>
               <w:lastRenderedPageBreak/>
-              <w:t>13</w:t>
-            </w:r>
-          </w:p>
-          <w:p>
-            <w:pPr>
-              <w:pStyle w:val="af3"/>
-              <w:rPr>
-                <w:rFonts w:ascii="Consolas" w:hAnsi="Consolas"/>
-                <w:sz w:val="20"/>
-                <w:szCs w:val="20"/>
-              </w:rPr>
-            </w:pPr>
-            <w:r>
-              <w:rPr>
-                <w:rFonts w:ascii="Consolas" w:hAnsi="Consolas"/>
-                <w:sz w:val="20"/>
-                <w:szCs w:val="20"/>
-              </w:rPr>
               <w:t>14</w:t>
             </w:r>
           </w:p>
           <w:p>
             <w:pPr>
-              <w:pStyle w:val="af3"/>
+              <w:pStyle w:val="af1"/>
               <w:rPr>
                 <w:rFonts w:ascii="Consolas" w:hAnsi="Consolas"/>
                 <w:sz w:val="20"/>
@@ -2765,7 +2745,7 @@
           </w:p>
           <w:p>
             <w:pPr>
-              <w:pStyle w:val="af3"/>
+              <w:pStyle w:val="af1"/>
               <w:rPr>
                 <w:rFonts w:ascii="Consolas" w:hAnsi="Consolas"/>
                 <w:sz w:val="20"/>
@@ -2783,7 +2763,7 @@
           </w:p>
           <w:p>
             <w:pPr>
-              <w:pStyle w:val="af3"/>
+              <w:pStyle w:val="af1"/>
               <w:rPr>
                 <w:rFonts w:ascii="Consolas" w:hAnsi="Consolas"/>
                 <w:sz w:val="20"/>
@@ -2801,7 +2781,7 @@
           </w:p>
           <w:p>
             <w:pPr>
-              <w:pStyle w:val="af3"/>
+              <w:pStyle w:val="af1"/>
               <w:rPr>
                 <w:rFonts w:ascii="Consolas" w:hAnsi="Consolas"/>
                 <w:sz w:val="20"/>
@@ -2819,7 +2799,7 @@
           </w:p>
           <w:p>
             <w:pPr>
-              <w:pStyle w:val="af3"/>
+              <w:pStyle w:val="af1"/>
               <w:rPr>
                 <w:rFonts w:ascii="Consolas" w:hAnsi="Consolas"/>
                 <w:sz w:val="20"/>
@@ -2837,7 +2817,7 @@
           </w:p>
           <w:p>
             <w:pPr>
-              <w:pStyle w:val="af3"/>
+              <w:pStyle w:val="af1"/>
               <w:rPr>
                 <w:rFonts w:ascii="Consolas" w:hAnsi="Consolas"/>
                 <w:sz w:val="20"/>
@@ -2855,7 +2835,7 @@
           </w:p>
           <w:p>
             <w:pPr>
-              <w:pStyle w:val="af3"/>
+              <w:pStyle w:val="af1"/>
               <w:rPr>
                 <w:rFonts w:ascii="Consolas" w:hAnsi="Consolas"/>
                 <w:sz w:val="20"/>
@@ -2873,7 +2853,7 @@
           </w:p>
           <w:p>
             <w:pPr>
-              <w:pStyle w:val="af3"/>
+              <w:pStyle w:val="af1"/>
               <w:rPr>
                 <w:rFonts w:ascii="Consolas" w:hAnsi="Consolas"/>
                 <w:sz w:val="20"/>
@@ -2891,7 +2871,7 @@
           </w:p>
           <w:p>
             <w:pPr>
-              <w:pStyle w:val="af3"/>
+              <w:pStyle w:val="af1"/>
               <w:rPr>
                 <w:rFonts w:ascii="Consolas" w:hAnsi="Consolas"/>
                 <w:sz w:val="20"/>
@@ -2909,7 +2889,7 @@
           </w:p>
           <w:p>
             <w:pPr>
-              <w:pStyle w:val="af3"/>
+              <w:pStyle w:val="af1"/>
               <w:rPr>
                 <w:rFonts w:ascii="Consolas" w:hAnsi="Consolas"/>
                 <w:sz w:val="20"/>
@@ -2927,7 +2907,7 @@
           </w:p>
           <w:p>
             <w:pPr>
-              <w:pStyle w:val="af3"/>
+              <w:pStyle w:val="af1"/>
               <w:rPr>
                 <w:rFonts w:ascii="Consolas" w:hAnsi="Consolas"/>
                 <w:sz w:val="20"/>
@@ -2945,7 +2925,7 @@
           </w:p>
           <w:p>
             <w:pPr>
-              <w:pStyle w:val="af3"/>
+              <w:pStyle w:val="af1"/>
               <w:rPr>
                 <w:rFonts w:ascii="Consolas" w:hAnsi="Consolas"/>
                 <w:sz w:val="20"/>
@@ -2963,7 +2943,7 @@
           </w:p>
           <w:p>
             <w:pPr>
-              <w:pStyle w:val="af3"/>
+              <w:pStyle w:val="af1"/>
               <w:rPr>
                 <w:rFonts w:ascii="Consolas" w:hAnsi="Consolas"/>
                 <w:sz w:val="20"/>
@@ -3123,7 +3103,27 @@
                 <w:sz w:val="20"/>
                 <w:szCs w:val="20"/>
               </w:rPr>
-              <w:t>#include&lt;</w:t>
+              <w:t>#include</w:t>
+            </w:r>
+            <w:r>
+              <w:rPr>
+                <w:rFonts w:ascii="Consolas" w:hAnsi="Consolas" w:cs="宋体"/>
+                <w:color w:val="804000"/>
+                <w:sz w:val="20"/>
+                <w:szCs w:val="20"/>
+              </w:rPr>
+              <w:t xml:space="preserve"> </w:t>
+            </w:r>
+            <w:bookmarkStart w:id="1" w:name="_GoBack"/>
+            <w:bookmarkEnd w:id="1"/>
+            <w:r>
+              <w:rPr>
+                <w:rFonts w:ascii="Consolas" w:hAnsi="Consolas" w:cs="宋体"/>
+                <w:color w:val="804000"/>
+                <w:sz w:val="20"/>
+                <w:szCs w:val="20"/>
+              </w:rPr>
+              <w:t>&lt;</w:t>
             </w:r>
             <w:proofErr w:type="spellStart"/>
             <w:r>
@@ -3571,7 +3571,6 @@
                 <w:sz w:val="20"/>
                 <w:szCs w:val="20"/>
               </w:rPr>
-              <w:lastRenderedPageBreak/>
               <w:t xml:space="preserve">    </w:t>
             </w:r>
             <w:r>
@@ -3644,6 +3643,7 @@
                 <w:sz w:val="20"/>
                 <w:szCs w:val="20"/>
               </w:rPr>
+              <w:lastRenderedPageBreak/>
               <w:t xml:space="preserve">    </w:t>
             </w:r>
             <w:proofErr w:type="spellStart"/>
@@ -5114,7 +5114,7 @@
     </w:p>
     <w:p>
       <w:pPr>
-        <w:pStyle w:val="afb"/>
+        <w:pStyle w:val="af9"/>
       </w:pPr>
       <w:r>
         <w:rPr>
@@ -5193,7 +5193,7 @@
     </w:p>
     <w:p>
       <w:pPr>
-        <w:pStyle w:val="afb"/>
+        <w:pStyle w:val="af9"/>
       </w:pPr>
       <w:r>
         <w:rPr>
@@ -5259,7 +5259,7 @@
     </w:p>
     <w:p>
       <w:pPr>
-        <w:pStyle w:val="afb"/>
+        <w:pStyle w:val="af9"/>
       </w:pPr>
       <w:r>
         <w:rPr>
@@ -5707,7 +5707,7 @@
           </w:tcPr>
           <w:p>
             <w:pPr>
-              <w:pStyle w:val="af3"/>
+              <w:pStyle w:val="af1"/>
               <w:rPr>
                 <w:rFonts w:ascii="Consolas" w:hAnsi="Consolas"/>
                 <w:sz w:val="20"/>
@@ -5723,7 +5723,7 @@
           </w:p>
           <w:p>
             <w:pPr>
-              <w:pStyle w:val="af3"/>
+              <w:pStyle w:val="af1"/>
               <w:rPr>
                 <w:rFonts w:ascii="Consolas" w:hAnsi="Consolas"/>
                 <w:sz w:val="20"/>
@@ -5739,7 +5739,7 @@
           </w:p>
           <w:p>
             <w:pPr>
-              <w:pStyle w:val="af3"/>
+              <w:pStyle w:val="af1"/>
               <w:rPr>
                 <w:rFonts w:ascii="Consolas" w:hAnsi="Consolas"/>
                 <w:sz w:val="20"/>
@@ -5755,7 +5755,7 @@
           </w:p>
           <w:p>
             <w:pPr>
-              <w:pStyle w:val="af3"/>
+              <w:pStyle w:val="af1"/>
               <w:rPr>
                 <w:rFonts w:ascii="Consolas" w:hAnsi="Consolas"/>
                 <w:sz w:val="20"/>
@@ -5771,7 +5771,7 @@
           </w:p>
           <w:p>
             <w:pPr>
-              <w:pStyle w:val="af3"/>
+              <w:pStyle w:val="af1"/>
               <w:rPr>
                 <w:rFonts w:ascii="Consolas" w:hAnsi="Consolas"/>
                 <w:sz w:val="20"/>
@@ -5787,7 +5787,7 @@
           </w:p>
           <w:p>
             <w:pPr>
-              <w:pStyle w:val="af3"/>
+              <w:pStyle w:val="af1"/>
               <w:rPr>
                 <w:rFonts w:ascii="Consolas" w:hAnsi="Consolas"/>
                 <w:sz w:val="20"/>
@@ -5803,7 +5803,7 @@
           </w:p>
           <w:p>
             <w:pPr>
-              <w:pStyle w:val="af3"/>
+              <w:pStyle w:val="af1"/>
               <w:rPr>
                 <w:rFonts w:ascii="Consolas" w:hAnsi="Consolas"/>
                 <w:sz w:val="20"/>
@@ -5819,7 +5819,7 @@
           </w:p>
           <w:p>
             <w:pPr>
-              <w:pStyle w:val="af3"/>
+              <w:pStyle w:val="af1"/>
               <w:rPr>
                 <w:rFonts w:ascii="Consolas" w:hAnsi="Consolas"/>
                 <w:sz w:val="20"/>
@@ -5835,7 +5835,7 @@
           </w:p>
           <w:p>
             <w:pPr>
-              <w:pStyle w:val="af3"/>
+              <w:pStyle w:val="af1"/>
               <w:rPr>
                 <w:rFonts w:ascii="Consolas" w:hAnsi="Consolas"/>
                 <w:sz w:val="20"/>
@@ -5851,7 +5851,7 @@
           </w:p>
           <w:p>
             <w:pPr>
-              <w:pStyle w:val="af3"/>
+              <w:pStyle w:val="af1"/>
               <w:rPr>
                 <w:rFonts w:ascii="Consolas" w:hAnsi="Consolas"/>
                 <w:sz w:val="20"/>
@@ -5867,7 +5867,7 @@
           </w:p>
           <w:p>
             <w:pPr>
-              <w:pStyle w:val="af3"/>
+              <w:pStyle w:val="af1"/>
               <w:rPr>
                 <w:rFonts w:ascii="Consolas" w:hAnsi="Consolas"/>
                 <w:sz w:val="20"/>
@@ -5883,7 +5883,7 @@
           </w:p>
           <w:p>
             <w:pPr>
-              <w:pStyle w:val="af3"/>
+              <w:pStyle w:val="af1"/>
               <w:rPr>
                 <w:rFonts w:ascii="Consolas" w:hAnsi="Consolas"/>
                 <w:sz w:val="20"/>
@@ -5899,7 +5899,7 @@
           </w:p>
           <w:p>
             <w:pPr>
-              <w:pStyle w:val="af3"/>
+              <w:pStyle w:val="af1"/>
               <w:rPr>
                 <w:rFonts w:ascii="Consolas" w:hAnsi="Consolas"/>
                 <w:sz w:val="20"/>
@@ -5915,7 +5915,7 @@
           </w:p>
           <w:p>
             <w:pPr>
-              <w:pStyle w:val="af3"/>
+              <w:pStyle w:val="af1"/>
               <w:rPr>
                 <w:rFonts w:ascii="Consolas" w:hAnsi="Consolas"/>
                 <w:sz w:val="20"/>
@@ -5931,7 +5931,7 @@
           </w:p>
           <w:p>
             <w:pPr>
-              <w:pStyle w:val="af3"/>
+              <w:pStyle w:val="af1"/>
             </w:pPr>
             <w:r>
               <w:rPr>
@@ -6084,7 +6084,25 @@
                 <w:sz w:val="20"/>
                 <w:szCs w:val="20"/>
               </w:rPr>
-              <w:t>#include&lt;</w:t>
+              <w:t>#include</w:t>
+            </w:r>
+            <w:r>
+              <w:rPr>
+                <w:rFonts w:ascii="Consolas" w:hAnsi="Consolas" w:cs="宋体"/>
+                <w:color w:val="804000"/>
+                <w:sz w:val="20"/>
+                <w:szCs w:val="20"/>
+              </w:rPr>
+              <w:t xml:space="preserve"> </w:t>
+            </w:r>
+            <w:r>
+              <w:rPr>
+                <w:rFonts w:ascii="Consolas" w:hAnsi="Consolas" w:cs="宋体"/>
+                <w:color w:val="804000"/>
+                <w:sz w:val="20"/>
+                <w:szCs w:val="20"/>
+              </w:rPr>
+              <w:t>&lt;</w:t>
             </w:r>
             <w:proofErr w:type="spellStart"/>
             <w:r>
@@ -6948,7 +6966,7 @@
     </w:p>
     <w:p>
       <w:pPr>
-        <w:pStyle w:val="afb"/>
+        <w:pStyle w:val="af9"/>
       </w:pPr>
       <w:r>
         <w:rPr>
@@ -7069,7 +7087,7 @@
           </w:tcPr>
           <w:p>
             <w:pPr>
-              <w:pStyle w:val="af3"/>
+              <w:pStyle w:val="af1"/>
               <w:rPr>
                 <w:rFonts w:ascii="Consolas" w:hAnsi="Consolas"/>
                 <w:sz w:val="20"/>
@@ -7085,7 +7103,7 @@
           </w:p>
           <w:p>
             <w:pPr>
-              <w:pStyle w:val="af3"/>
+              <w:pStyle w:val="af1"/>
               <w:rPr>
                 <w:rFonts w:ascii="Consolas" w:hAnsi="Consolas"/>
                 <w:sz w:val="20"/>
@@ -7101,7 +7119,7 @@
           </w:p>
           <w:p>
             <w:pPr>
-              <w:pStyle w:val="af3"/>
+              <w:pStyle w:val="af1"/>
               <w:rPr>
                 <w:rFonts w:ascii="Consolas" w:hAnsi="Consolas"/>
                 <w:sz w:val="20"/>
@@ -7117,7 +7135,7 @@
           </w:p>
           <w:p>
             <w:pPr>
-              <w:pStyle w:val="af3"/>
+              <w:pStyle w:val="af1"/>
               <w:rPr>
                 <w:rFonts w:ascii="Consolas" w:hAnsi="Consolas"/>
                 <w:sz w:val="20"/>
@@ -7133,7 +7151,7 @@
           </w:p>
           <w:p>
             <w:pPr>
-              <w:pStyle w:val="af3"/>
+              <w:pStyle w:val="af1"/>
               <w:rPr>
                 <w:rFonts w:ascii="Consolas" w:hAnsi="Consolas"/>
                 <w:sz w:val="20"/>
@@ -7149,7 +7167,7 @@
           </w:p>
           <w:p>
             <w:pPr>
-              <w:pStyle w:val="af3"/>
+              <w:pStyle w:val="af1"/>
               <w:rPr>
                 <w:rFonts w:ascii="Consolas" w:hAnsi="Consolas"/>
                 <w:sz w:val="20"/>
@@ -7165,7 +7183,7 @@
           </w:p>
           <w:p>
             <w:pPr>
-              <w:pStyle w:val="af3"/>
+              <w:pStyle w:val="af1"/>
               <w:rPr>
                 <w:rFonts w:ascii="Consolas" w:hAnsi="Consolas"/>
                 <w:sz w:val="20"/>
@@ -7181,7 +7199,7 @@
           </w:p>
           <w:p>
             <w:pPr>
-              <w:pStyle w:val="af3"/>
+              <w:pStyle w:val="af1"/>
               <w:rPr>
                 <w:rFonts w:ascii="Consolas" w:hAnsi="Consolas"/>
                 <w:sz w:val="20"/>
@@ -7197,7 +7215,7 @@
           </w:p>
           <w:p>
             <w:pPr>
-              <w:pStyle w:val="af3"/>
+              <w:pStyle w:val="af1"/>
               <w:rPr>
                 <w:rFonts w:ascii="Consolas" w:hAnsi="Consolas"/>
                 <w:sz w:val="20"/>
@@ -7213,7 +7231,7 @@
           </w:p>
           <w:p>
             <w:pPr>
-              <w:pStyle w:val="af3"/>
+              <w:pStyle w:val="af1"/>
               <w:rPr>
                 <w:rFonts w:ascii="Consolas" w:hAnsi="Consolas"/>
                 <w:sz w:val="20"/>
@@ -7229,7 +7247,7 @@
           </w:p>
           <w:p>
             <w:pPr>
-              <w:pStyle w:val="af3"/>
+              <w:pStyle w:val="af1"/>
               <w:rPr>
                 <w:rFonts w:ascii="Consolas" w:hAnsi="Consolas"/>
                 <w:sz w:val="20"/>
@@ -7245,7 +7263,7 @@
           </w:p>
           <w:p>
             <w:pPr>
-              <w:pStyle w:val="af3"/>
+              <w:pStyle w:val="af1"/>
               <w:rPr>
                 <w:rFonts w:ascii="Consolas" w:hAnsi="Consolas"/>
                 <w:sz w:val="20"/>
@@ -7261,7 +7279,7 @@
           </w:p>
           <w:p>
             <w:pPr>
-              <w:pStyle w:val="af3"/>
+              <w:pStyle w:val="af1"/>
               <w:rPr>
                 <w:rFonts w:ascii="Consolas" w:hAnsi="Consolas"/>
                 <w:sz w:val="20"/>
@@ -7277,7 +7295,7 @@
           </w:p>
           <w:p>
             <w:pPr>
-              <w:pStyle w:val="af3"/>
+              <w:pStyle w:val="af1"/>
               <w:rPr>
                 <w:rFonts w:ascii="Consolas" w:hAnsi="Consolas"/>
                 <w:sz w:val="20"/>
@@ -7293,7 +7311,7 @@
           </w:p>
           <w:p>
             <w:pPr>
-              <w:pStyle w:val="af3"/>
+              <w:pStyle w:val="af1"/>
               <w:rPr>
                 <w:rFonts w:ascii="Consolas" w:hAnsi="Consolas"/>
                 <w:sz w:val="20"/>
@@ -7309,7 +7327,7 @@
           </w:p>
           <w:p>
             <w:pPr>
-              <w:pStyle w:val="af3"/>
+              <w:pStyle w:val="af1"/>
               <w:rPr>
                 <w:rFonts w:ascii="Consolas" w:hAnsi="Consolas"/>
                 <w:sz w:val="20"/>
@@ -7325,7 +7343,7 @@
           </w:p>
           <w:p>
             <w:pPr>
-              <w:pStyle w:val="af3"/>
+              <w:pStyle w:val="af1"/>
             </w:pPr>
             <w:r>
               <w:rPr>
@@ -8733,7 +8751,7 @@
     </w:p>
     <w:p>
       <w:pPr>
-        <w:pStyle w:val="afb"/>
+        <w:pStyle w:val="af9"/>
       </w:pPr>
       <w:r>
         <w:rPr>
@@ -8779,12 +8797,12 @@
     <w:p>
       <w:pPr>
         <w:rPr>
-          <w:rStyle w:val="af8"/>
+          <w:rStyle w:val="af6"/>
         </w:rPr>
       </w:pPr>
       <w:r>
         <w:rPr>
-          <w:rStyle w:val="af8"/>
+          <w:rStyle w:val="af6"/>
           <w:rFonts w:hint="eastAsia"/>
         </w:rPr>
         <w:t>注：本</w:t>
@@ -8792,7 +8810,7 @@
       <w:proofErr w:type="gramStart"/>
       <w:r>
         <w:rPr>
-          <w:rStyle w:val="af8"/>
+          <w:rStyle w:val="af6"/>
           <w:rFonts w:hint="eastAsia"/>
         </w:rPr>
         <w:t>例学生</w:t>
@@ -8800,7 +8818,7 @@
       <w:proofErr w:type="gramEnd"/>
       <w:r>
         <w:rPr>
-          <w:rStyle w:val="af8"/>
+          <w:rStyle w:val="af6"/>
           <w:rFonts w:hint="eastAsia"/>
         </w:rPr>
         <w:t>注意，</w:t>
@@ -8808,7 +8826,7 @@
       <w:proofErr w:type="gramStart"/>
       <w:r>
         <w:rPr>
-          <w:rStyle w:val="af8"/>
+          <w:rStyle w:val="af6"/>
           <w:rFonts w:hint="eastAsia"/>
         </w:rPr>
         <w:t>自增自减</w:t>
@@ -8816,7 +8834,7 @@
       <w:proofErr w:type="gramEnd"/>
       <w:r>
         <w:rPr>
-          <w:rStyle w:val="af8"/>
+          <w:rStyle w:val="af6"/>
           <w:rFonts w:hint="eastAsia"/>
         </w:rPr>
         <w:t>运算符，先赋值后自增（自减）和先自增（自减）后赋值的问题。</w:t>
@@ -8901,7 +8919,7 @@
           </w:tcPr>
           <w:p>
             <w:pPr>
-              <w:pStyle w:val="af3"/>
+              <w:pStyle w:val="af1"/>
               <w:rPr>
                 <w:rFonts w:ascii="Consolas" w:hAnsi="Consolas"/>
                 <w:sz w:val="20"/>
@@ -8917,7 +8935,7 @@
           </w:p>
           <w:p>
             <w:pPr>
-              <w:pStyle w:val="af3"/>
+              <w:pStyle w:val="af1"/>
               <w:rPr>
                 <w:rFonts w:ascii="Consolas" w:hAnsi="Consolas"/>
                 <w:sz w:val="20"/>
@@ -8933,7 +8951,7 @@
           </w:p>
           <w:p>
             <w:pPr>
-              <w:pStyle w:val="af3"/>
+              <w:pStyle w:val="af1"/>
               <w:rPr>
                 <w:rFonts w:ascii="Consolas" w:hAnsi="Consolas"/>
                 <w:sz w:val="20"/>
@@ -8949,7 +8967,7 @@
           </w:p>
           <w:p>
             <w:pPr>
-              <w:pStyle w:val="af3"/>
+              <w:pStyle w:val="af1"/>
               <w:rPr>
                 <w:rFonts w:ascii="Consolas" w:hAnsi="Consolas"/>
                 <w:sz w:val="20"/>
@@ -8965,7 +8983,7 @@
           </w:p>
           <w:p>
             <w:pPr>
-              <w:pStyle w:val="af3"/>
+              <w:pStyle w:val="af1"/>
               <w:rPr>
                 <w:rFonts w:ascii="Consolas" w:hAnsi="Consolas"/>
                 <w:sz w:val="20"/>
@@ -8981,7 +8999,7 @@
           </w:p>
           <w:p>
             <w:pPr>
-              <w:pStyle w:val="af3"/>
+              <w:pStyle w:val="af1"/>
               <w:rPr>
                 <w:rFonts w:ascii="Consolas" w:hAnsi="Consolas"/>
                 <w:sz w:val="20"/>
@@ -8997,7 +9015,7 @@
           </w:p>
           <w:p>
             <w:pPr>
-              <w:pStyle w:val="af3"/>
+              <w:pStyle w:val="af1"/>
               <w:rPr>
                 <w:rFonts w:ascii="Consolas" w:hAnsi="Consolas"/>
                 <w:sz w:val="20"/>
@@ -9013,7 +9031,7 @@
           </w:p>
           <w:p>
             <w:pPr>
-              <w:pStyle w:val="af3"/>
+              <w:pStyle w:val="af1"/>
               <w:rPr>
                 <w:rFonts w:ascii="Consolas" w:hAnsi="Consolas"/>
                 <w:sz w:val="20"/>
@@ -9029,7 +9047,7 @@
           </w:p>
           <w:p>
             <w:pPr>
-              <w:pStyle w:val="af3"/>
+              <w:pStyle w:val="af1"/>
               <w:rPr>
                 <w:rFonts w:ascii="Consolas" w:hAnsi="Consolas"/>
                 <w:sz w:val="20"/>
@@ -9045,7 +9063,7 @@
           </w:p>
           <w:p>
             <w:pPr>
-              <w:pStyle w:val="af3"/>
+              <w:pStyle w:val="af1"/>
               <w:rPr>
                 <w:rFonts w:ascii="Consolas" w:hAnsi="Consolas"/>
                 <w:sz w:val="20"/>
@@ -9062,7 +9080,7 @@
           </w:p>
           <w:p>
             <w:pPr>
-              <w:pStyle w:val="af3"/>
+              <w:pStyle w:val="af1"/>
               <w:rPr>
                 <w:rFonts w:ascii="Consolas" w:hAnsi="Consolas"/>
                 <w:sz w:val="20"/>
@@ -9078,7 +9096,7 @@
           </w:p>
           <w:p>
             <w:pPr>
-              <w:pStyle w:val="af3"/>
+              <w:pStyle w:val="af1"/>
               <w:rPr>
                 <w:rFonts w:ascii="Consolas" w:hAnsi="Consolas"/>
                 <w:sz w:val="20"/>
@@ -9094,7 +9112,7 @@
           </w:p>
           <w:p>
             <w:pPr>
-              <w:pStyle w:val="af3"/>
+              <w:pStyle w:val="af1"/>
               <w:rPr>
                 <w:rFonts w:ascii="Consolas" w:hAnsi="Consolas"/>
                 <w:sz w:val="20"/>
@@ -9110,7 +9128,7 @@
           </w:p>
           <w:p>
             <w:pPr>
-              <w:pStyle w:val="af3"/>
+              <w:pStyle w:val="af1"/>
             </w:pPr>
             <w:r>
               <w:rPr>
@@ -9264,7 +9282,25 @@
                 <w:sz w:val="20"/>
                 <w:szCs w:val="20"/>
               </w:rPr>
-              <w:t>#include&lt;</w:t>
+              <w:t>#include</w:t>
+            </w:r>
+            <w:r>
+              <w:rPr>
+                <w:rFonts w:ascii="Consolas" w:hAnsi="Consolas" w:cs="宋体"/>
+                <w:color w:val="804000"/>
+                <w:sz w:val="20"/>
+                <w:szCs w:val="20"/>
+              </w:rPr>
+              <w:t xml:space="preserve"> </w:t>
+            </w:r>
+            <w:r>
+              <w:rPr>
+                <w:rFonts w:ascii="Consolas" w:hAnsi="Consolas" w:cs="宋体"/>
+                <w:color w:val="804000"/>
+                <w:sz w:val="20"/>
+                <w:szCs w:val="20"/>
+              </w:rPr>
+              <w:t>&lt;</w:t>
             </w:r>
             <w:proofErr w:type="spellStart"/>
             <w:r>
@@ -9810,7 +9846,7 @@
     </w:p>
     <w:p>
       <w:pPr>
-        <w:pStyle w:val="afb"/>
+        <w:pStyle w:val="af9"/>
       </w:pPr>
       <w:r>
         <w:rPr>
@@ -10267,7 +10303,7 @@
           </w:tcPr>
           <w:p>
             <w:pPr>
-              <w:pStyle w:val="af3"/>
+              <w:pStyle w:val="af1"/>
               <w:rPr>
                 <w:rFonts w:ascii="Consolas" w:hAnsi="Consolas"/>
                 <w:sz w:val="20"/>
@@ -10283,7 +10319,7 @@
           </w:p>
           <w:p>
             <w:pPr>
-              <w:pStyle w:val="af3"/>
+              <w:pStyle w:val="af1"/>
               <w:rPr>
                 <w:rFonts w:ascii="Consolas" w:hAnsi="Consolas"/>
                 <w:sz w:val="20"/>
@@ -10299,7 +10335,7 @@
           </w:p>
           <w:p>
             <w:pPr>
-              <w:pStyle w:val="af3"/>
+              <w:pStyle w:val="af1"/>
               <w:rPr>
                 <w:rFonts w:ascii="Consolas" w:hAnsi="Consolas"/>
                 <w:sz w:val="20"/>
@@ -10315,7 +10351,7 @@
           </w:p>
           <w:p>
             <w:pPr>
-              <w:pStyle w:val="af3"/>
+              <w:pStyle w:val="af1"/>
               <w:rPr>
                 <w:rFonts w:ascii="Consolas" w:hAnsi="Consolas"/>
                 <w:sz w:val="20"/>
@@ -10331,7 +10367,7 @@
           </w:p>
           <w:p>
             <w:pPr>
-              <w:pStyle w:val="af3"/>
+              <w:pStyle w:val="af1"/>
               <w:rPr>
                 <w:rFonts w:ascii="Consolas" w:hAnsi="Consolas"/>
                 <w:sz w:val="20"/>
@@ -10347,7 +10383,7 @@
           </w:p>
           <w:p>
             <w:pPr>
-              <w:pStyle w:val="af3"/>
+              <w:pStyle w:val="af1"/>
               <w:rPr>
                 <w:rFonts w:ascii="Consolas" w:hAnsi="Consolas"/>
                 <w:sz w:val="20"/>
@@ -10363,7 +10399,7 @@
           </w:p>
           <w:p>
             <w:pPr>
-              <w:pStyle w:val="af3"/>
+              <w:pStyle w:val="af1"/>
               <w:rPr>
                 <w:rFonts w:ascii="Consolas" w:hAnsi="Consolas"/>
                 <w:sz w:val="20"/>
@@ -10379,7 +10415,7 @@
           </w:p>
           <w:p>
             <w:pPr>
-              <w:pStyle w:val="af3"/>
+              <w:pStyle w:val="af1"/>
             </w:pPr>
             <w:r>
               <w:rPr>
@@ -10997,7 +11033,7 @@
           </w:tcPr>
           <w:p>
             <w:pPr>
-              <w:pStyle w:val="af3"/>
+              <w:pStyle w:val="af1"/>
               <w:rPr>
                 <w:rFonts w:ascii="Consolas" w:hAnsi="Consolas"/>
                 <w:sz w:val="20"/>
@@ -11013,7 +11049,7 @@
           </w:p>
           <w:p>
             <w:pPr>
-              <w:pStyle w:val="af3"/>
+              <w:pStyle w:val="af1"/>
               <w:rPr>
                 <w:rFonts w:ascii="Consolas" w:hAnsi="Consolas"/>
                 <w:sz w:val="20"/>
@@ -11029,7 +11065,7 @@
           </w:p>
           <w:p>
             <w:pPr>
-              <w:pStyle w:val="af3"/>
+              <w:pStyle w:val="af1"/>
               <w:rPr>
                 <w:rFonts w:ascii="Consolas" w:hAnsi="Consolas"/>
                 <w:sz w:val="20"/>
@@ -11045,7 +11081,7 @@
           </w:p>
           <w:p>
             <w:pPr>
-              <w:pStyle w:val="af3"/>
+              <w:pStyle w:val="af1"/>
               <w:rPr>
                 <w:rFonts w:ascii="Consolas" w:hAnsi="Consolas"/>
                 <w:sz w:val="20"/>
@@ -11061,7 +11097,7 @@
           </w:p>
           <w:p>
             <w:pPr>
-              <w:pStyle w:val="af3"/>
+              <w:pStyle w:val="af1"/>
               <w:rPr>
                 <w:rFonts w:ascii="Consolas" w:hAnsi="Consolas"/>
                 <w:sz w:val="20"/>
@@ -11077,7 +11113,7 @@
           </w:p>
           <w:p>
             <w:pPr>
-              <w:pStyle w:val="af3"/>
+              <w:pStyle w:val="af1"/>
               <w:rPr>
                 <w:rFonts w:ascii="Consolas" w:hAnsi="Consolas"/>
                 <w:sz w:val="20"/>
@@ -11093,7 +11129,7 @@
           </w:p>
           <w:p>
             <w:pPr>
-              <w:pStyle w:val="af3"/>
+              <w:pStyle w:val="af1"/>
               <w:rPr>
                 <w:rFonts w:ascii="Consolas" w:hAnsi="Consolas"/>
                 <w:sz w:val="20"/>
@@ -11109,7 +11145,7 @@
           </w:p>
           <w:p>
             <w:pPr>
-              <w:pStyle w:val="af3"/>
+              <w:pStyle w:val="af1"/>
               <w:rPr>
                 <w:rFonts w:ascii="Consolas" w:hAnsi="Consolas"/>
                 <w:sz w:val="20"/>
@@ -11125,7 +11161,7 @@
           </w:p>
           <w:p>
             <w:pPr>
-              <w:pStyle w:val="af3"/>
+              <w:pStyle w:val="af1"/>
               <w:rPr>
                 <w:rFonts w:ascii="Consolas" w:hAnsi="Consolas"/>
                 <w:sz w:val="20"/>
@@ -11141,7 +11177,7 @@
           </w:p>
           <w:p>
             <w:pPr>
-              <w:pStyle w:val="af3"/>
+              <w:pStyle w:val="af1"/>
               <w:rPr>
                 <w:rFonts w:ascii="Consolas" w:hAnsi="Consolas"/>
                 <w:sz w:val="20"/>
@@ -11157,7 +11193,7 @@
           </w:p>
           <w:p>
             <w:pPr>
-              <w:pStyle w:val="af3"/>
+              <w:pStyle w:val="af1"/>
               <w:rPr>
                 <w:rFonts w:ascii="Consolas" w:hAnsi="Consolas"/>
                 <w:sz w:val="20"/>
@@ -11173,7 +11209,7 @@
           </w:p>
           <w:p>
             <w:pPr>
-              <w:pStyle w:val="af3"/>
+              <w:pStyle w:val="af1"/>
               <w:rPr>
                 <w:rFonts w:ascii="Consolas" w:hAnsi="Consolas"/>
                 <w:sz w:val="20"/>
@@ -11189,7 +11225,7 @@
           </w:p>
           <w:p>
             <w:pPr>
-              <w:pStyle w:val="af3"/>
+              <w:pStyle w:val="af1"/>
               <w:rPr>
                 <w:rFonts w:ascii="Consolas" w:hAnsi="Consolas"/>
                 <w:sz w:val="20"/>
@@ -11205,7 +11241,7 @@
           </w:p>
           <w:p>
             <w:pPr>
-              <w:pStyle w:val="af3"/>
+              <w:pStyle w:val="af1"/>
               <w:rPr>
                 <w:rFonts w:ascii="Consolas" w:hAnsi="Consolas"/>
                 <w:sz w:val="20"/>
@@ -11221,7 +11257,7 @@
           </w:p>
           <w:p>
             <w:pPr>
-              <w:pStyle w:val="af3"/>
+              <w:pStyle w:val="af1"/>
               <w:rPr>
                 <w:rFonts w:ascii="Consolas" w:hAnsi="Consolas"/>
                 <w:sz w:val="20"/>
@@ -11237,7 +11273,7 @@
           </w:p>
           <w:p>
             <w:pPr>
-              <w:pStyle w:val="af3"/>
+              <w:pStyle w:val="af1"/>
               <w:rPr>
                 <w:rFonts w:ascii="Consolas" w:hAnsi="Consolas"/>
                 <w:sz w:val="20"/>
@@ -11260,7 +11296,7 @@
           </w:p>
           <w:p>
             <w:pPr>
-              <w:pStyle w:val="af3"/>
+              <w:pStyle w:val="af1"/>
               <w:rPr>
                 <w:rFonts w:ascii="Consolas" w:hAnsi="Consolas"/>
                 <w:sz w:val="20"/>
@@ -11283,7 +11319,7 @@
           </w:p>
           <w:p>
             <w:pPr>
-              <w:pStyle w:val="af3"/>
+              <w:pStyle w:val="af1"/>
               <w:rPr>
                 <w:rFonts w:ascii="Consolas" w:hAnsi="Consolas"/>
                 <w:sz w:val="20"/>
@@ -11306,7 +11342,7 @@
           </w:p>
           <w:p>
             <w:pPr>
-              <w:pStyle w:val="af3"/>
+              <w:pStyle w:val="af1"/>
               <w:rPr>
                 <w:rFonts w:ascii="Consolas" w:hAnsi="Consolas"/>
                 <w:sz w:val="20"/>
@@ -11329,7 +11365,7 @@
           </w:p>
           <w:p>
             <w:pPr>
-              <w:pStyle w:val="af3"/>
+              <w:pStyle w:val="af1"/>
               <w:rPr>
                 <w:rFonts w:ascii="Consolas" w:hAnsi="Consolas"/>
                 <w:sz w:val="20"/>
@@ -11352,7 +11388,7 @@
           </w:p>
           <w:p>
             <w:pPr>
-              <w:pStyle w:val="af3"/>
+              <w:pStyle w:val="af1"/>
               <w:rPr>
                 <w:rFonts w:ascii="Consolas" w:hAnsi="Consolas"/>
                 <w:sz w:val="20"/>
@@ -11375,7 +11411,7 @@
           </w:p>
           <w:p>
             <w:pPr>
-              <w:pStyle w:val="af3"/>
+              <w:pStyle w:val="af1"/>
             </w:pPr>
             <w:r>
               <w:rPr>
@@ -11528,7 +11564,25 @@
                 <w:sz w:val="20"/>
                 <w:szCs w:val="20"/>
               </w:rPr>
-              <w:t>#include&lt;</w:t>
+              <w:t>#include</w:t>
+            </w:r>
+            <w:r>
+              <w:rPr>
+                <w:rFonts w:ascii="Consolas" w:hAnsi="Consolas" w:cs="宋体"/>
+                <w:color w:val="804000"/>
+                <w:sz w:val="20"/>
+                <w:szCs w:val="20"/>
+              </w:rPr>
+              <w:t xml:space="preserve"> </w:t>
+            </w:r>
+            <w:r>
+              <w:rPr>
+                <w:rFonts w:ascii="Consolas" w:hAnsi="Consolas" w:cs="宋体"/>
+                <w:color w:val="804000"/>
+                <w:sz w:val="20"/>
+                <w:szCs w:val="20"/>
+              </w:rPr>
+              <w:t>&lt;</w:t>
             </w:r>
             <w:proofErr w:type="spellStart"/>
             <w:r>
@@ -12905,7 +12959,7 @@
     </w:p>
     <w:p>
       <w:pPr>
-        <w:pStyle w:val="afb"/>
+        <w:pStyle w:val="af9"/>
       </w:pPr>
       <w:r>
         <w:rPr>
@@ -13055,7 +13109,7 @@
           </w:tcPr>
           <w:p>
             <w:pPr>
-              <w:pStyle w:val="af3"/>
+              <w:pStyle w:val="af1"/>
               <w:rPr>
                 <w:rFonts w:ascii="Consolas" w:hAnsi="Consolas"/>
                 <w:sz w:val="20"/>
@@ -13071,7 +13125,7 @@
           </w:p>
           <w:p>
             <w:pPr>
-              <w:pStyle w:val="af3"/>
+              <w:pStyle w:val="af1"/>
               <w:rPr>
                 <w:rFonts w:ascii="Consolas" w:hAnsi="Consolas"/>
                 <w:sz w:val="20"/>
@@ -13087,7 +13141,7 @@
           </w:p>
           <w:p>
             <w:pPr>
-              <w:pStyle w:val="af3"/>
+              <w:pStyle w:val="af1"/>
               <w:rPr>
                 <w:rFonts w:ascii="Consolas" w:hAnsi="Consolas"/>
                 <w:sz w:val="20"/>
@@ -13103,7 +13157,7 @@
           </w:p>
           <w:p>
             <w:pPr>
-              <w:pStyle w:val="af3"/>
+              <w:pStyle w:val="af1"/>
               <w:rPr>
                 <w:rFonts w:ascii="Consolas" w:hAnsi="Consolas"/>
                 <w:sz w:val="20"/>
@@ -13119,7 +13173,7 @@
           </w:p>
           <w:p>
             <w:pPr>
-              <w:pStyle w:val="af3"/>
+              <w:pStyle w:val="af1"/>
               <w:rPr>
                 <w:rFonts w:ascii="Consolas" w:hAnsi="Consolas"/>
                 <w:sz w:val="20"/>
@@ -13135,7 +13189,7 @@
           </w:p>
           <w:p>
             <w:pPr>
-              <w:pStyle w:val="af3"/>
+              <w:pStyle w:val="af1"/>
               <w:rPr>
                 <w:rFonts w:ascii="Consolas" w:hAnsi="Consolas"/>
                 <w:sz w:val="20"/>
@@ -13151,7 +13205,7 @@
           </w:p>
           <w:p>
             <w:pPr>
-              <w:pStyle w:val="af3"/>
+              <w:pStyle w:val="af1"/>
               <w:rPr>
                 <w:rFonts w:ascii="Consolas" w:hAnsi="Consolas"/>
                 <w:sz w:val="20"/>
@@ -13167,7 +13221,7 @@
           </w:p>
           <w:p>
             <w:pPr>
-              <w:pStyle w:val="af3"/>
+              <w:pStyle w:val="af1"/>
               <w:rPr>
                 <w:rFonts w:ascii="Consolas" w:hAnsi="Consolas"/>
                 <w:sz w:val="20"/>
@@ -13184,7 +13238,7 @@
           </w:p>
           <w:p>
             <w:pPr>
-              <w:pStyle w:val="af3"/>
+              <w:pStyle w:val="af1"/>
               <w:rPr>
                 <w:rFonts w:ascii="Consolas" w:hAnsi="Consolas"/>
                 <w:sz w:val="20"/>
@@ -13200,7 +13254,7 @@
           </w:p>
           <w:p>
             <w:pPr>
-              <w:pStyle w:val="af3"/>
+              <w:pStyle w:val="af1"/>
               <w:rPr>
                 <w:rFonts w:ascii="Consolas" w:hAnsi="Consolas"/>
                 <w:sz w:val="20"/>
@@ -13216,7 +13270,7 @@
           </w:p>
           <w:p>
             <w:pPr>
-              <w:pStyle w:val="af3"/>
+              <w:pStyle w:val="af1"/>
               <w:rPr>
                 <w:rFonts w:ascii="Consolas" w:hAnsi="Consolas"/>
                 <w:sz w:val="20"/>
@@ -13232,7 +13286,7 @@
           </w:p>
           <w:p>
             <w:pPr>
-              <w:pStyle w:val="af3"/>
+              <w:pStyle w:val="af1"/>
               <w:rPr>
                 <w:rFonts w:ascii="Consolas" w:hAnsi="Consolas"/>
                 <w:sz w:val="20"/>
@@ -13248,7 +13302,7 @@
           </w:p>
           <w:p>
             <w:pPr>
-              <w:pStyle w:val="af3"/>
+              <w:pStyle w:val="af1"/>
               <w:rPr>
                 <w:rFonts w:ascii="Consolas" w:hAnsi="Consolas"/>
                 <w:sz w:val="20"/>
@@ -13264,7 +13318,7 @@
           </w:p>
           <w:p>
             <w:pPr>
-              <w:pStyle w:val="af3"/>
+              <w:pStyle w:val="af1"/>
               <w:rPr>
                 <w:rFonts w:ascii="Consolas" w:hAnsi="Consolas"/>
                 <w:sz w:val="20"/>
@@ -13280,7 +13334,7 @@
           </w:p>
           <w:p>
             <w:pPr>
-              <w:pStyle w:val="af3"/>
+              <w:pStyle w:val="af1"/>
               <w:rPr>
                 <w:rFonts w:ascii="Consolas" w:hAnsi="Consolas"/>
                 <w:sz w:val="20"/>
@@ -13296,7 +13350,7 @@
           </w:p>
           <w:p>
             <w:pPr>
-              <w:pStyle w:val="af3"/>
+              <w:pStyle w:val="af1"/>
             </w:pPr>
             <w:r>
               <w:rPr>
@@ -13450,7 +13504,25 @@
                 <w:sz w:val="20"/>
                 <w:szCs w:val="20"/>
               </w:rPr>
-              <w:t>#include&lt;</w:t>
+              <w:t>#include</w:t>
+            </w:r>
+            <w:r>
+              <w:rPr>
+                <w:rFonts w:ascii="Consolas" w:hAnsi="Consolas" w:cs="宋体"/>
+                <w:color w:val="804000"/>
+                <w:sz w:val="20"/>
+                <w:szCs w:val="20"/>
+              </w:rPr>
+              <w:t xml:space="preserve"> </w:t>
+            </w:r>
+            <w:r>
+              <w:rPr>
+                <w:rFonts w:ascii="Consolas" w:hAnsi="Consolas" w:cs="宋体"/>
+                <w:color w:val="804000"/>
+                <w:sz w:val="20"/>
+                <w:szCs w:val="20"/>
+              </w:rPr>
+              <w:t>&lt;</w:t>
             </w:r>
             <w:proofErr w:type="spellStart"/>
             <w:r>
@@ -14422,7 +14494,7 @@
     </w:p>
     <w:p>
       <w:pPr>
-        <w:pStyle w:val="afb"/>
+        <w:pStyle w:val="af9"/>
       </w:pPr>
       <w:r>
         <w:rPr>
@@ -14585,12 +14657,14 @@
         </w:rPr>
         <w:t>A</w:t>
       </w:r>
+      <w:proofErr w:type="gramStart"/>
       <w:r>
         <w:rPr>
           <w:rFonts w:ascii="Consolas" w:hAnsi="Consolas"/>
         </w:rPr>
         <w:t>’</w:t>
       </w:r>
+      <w:proofErr w:type="gramEnd"/>
       <w:r>
         <w:rPr>
           <w:rFonts w:hint="eastAsia"/>
@@ -14919,7 +14993,7 @@
           </w:tcPr>
           <w:p>
             <w:pPr>
-              <w:pStyle w:val="af3"/>
+              <w:pStyle w:val="af1"/>
               <w:rPr>
                 <w:rFonts w:ascii="Consolas" w:hAnsi="Consolas"/>
                 <w:sz w:val="20"/>
@@ -14935,7 +15009,7 @@
           </w:p>
           <w:p>
             <w:pPr>
-              <w:pStyle w:val="af3"/>
+              <w:pStyle w:val="af1"/>
               <w:rPr>
                 <w:rFonts w:ascii="Consolas" w:hAnsi="Consolas"/>
                 <w:sz w:val="20"/>
@@ -14951,7 +15025,7 @@
           </w:p>
           <w:p>
             <w:pPr>
-              <w:pStyle w:val="af3"/>
+              <w:pStyle w:val="af1"/>
               <w:rPr>
                 <w:rFonts w:ascii="Consolas" w:hAnsi="Consolas"/>
                 <w:sz w:val="20"/>
@@ -14967,7 +15041,7 @@
           </w:p>
           <w:p>
             <w:pPr>
-              <w:pStyle w:val="af3"/>
+              <w:pStyle w:val="af1"/>
               <w:rPr>
                 <w:rFonts w:ascii="Consolas" w:hAnsi="Consolas"/>
                 <w:sz w:val="20"/>
@@ -14983,7 +15057,7 @@
           </w:p>
           <w:p>
             <w:pPr>
-              <w:pStyle w:val="af3"/>
+              <w:pStyle w:val="af1"/>
               <w:rPr>
                 <w:rFonts w:ascii="Consolas" w:hAnsi="Consolas"/>
                 <w:sz w:val="20"/>
@@ -14999,7 +15073,7 @@
           </w:p>
           <w:p>
             <w:pPr>
-              <w:pStyle w:val="af3"/>
+              <w:pStyle w:val="af1"/>
               <w:rPr>
                 <w:rFonts w:ascii="Consolas" w:hAnsi="Consolas"/>
                 <w:sz w:val="20"/>
@@ -15015,7 +15089,7 @@
           </w:p>
           <w:p>
             <w:pPr>
-              <w:pStyle w:val="af3"/>
+              <w:pStyle w:val="af1"/>
               <w:rPr>
                 <w:rFonts w:ascii="Consolas" w:hAnsi="Consolas"/>
                 <w:sz w:val="20"/>
@@ -15031,7 +15105,7 @@
           </w:p>
           <w:p>
             <w:pPr>
-              <w:pStyle w:val="af3"/>
+              <w:pStyle w:val="af1"/>
               <w:rPr>
                 <w:rFonts w:ascii="Consolas" w:hAnsi="Consolas"/>
                 <w:sz w:val="20"/>
@@ -15047,7 +15121,7 @@
           </w:p>
           <w:p>
             <w:pPr>
-              <w:pStyle w:val="af3"/>
+              <w:pStyle w:val="af1"/>
               <w:rPr>
                 <w:rFonts w:ascii="Consolas" w:hAnsi="Consolas"/>
                 <w:sz w:val="20"/>
@@ -15063,7 +15137,7 @@
           </w:p>
           <w:p>
             <w:pPr>
-              <w:pStyle w:val="af3"/>
+              <w:pStyle w:val="af1"/>
               <w:rPr>
                 <w:rFonts w:ascii="Consolas" w:hAnsi="Consolas"/>
                 <w:sz w:val="20"/>
@@ -15079,7 +15153,7 @@
           </w:p>
           <w:p>
             <w:pPr>
-              <w:pStyle w:val="af3"/>
+              <w:pStyle w:val="af1"/>
               <w:rPr>
                 <w:rFonts w:ascii="Consolas" w:hAnsi="Consolas"/>
                 <w:sz w:val="20"/>
@@ -15095,7 +15169,7 @@
           </w:p>
           <w:p>
             <w:pPr>
-              <w:pStyle w:val="af3"/>
+              <w:pStyle w:val="af1"/>
               <w:rPr>
                 <w:rFonts w:ascii="Consolas" w:hAnsi="Consolas"/>
                 <w:sz w:val="20"/>
@@ -15111,7 +15185,7 @@
           </w:p>
           <w:p>
             <w:pPr>
-              <w:pStyle w:val="af3"/>
+              <w:pStyle w:val="af1"/>
               <w:rPr>
                 <w:rFonts w:ascii="Consolas" w:hAnsi="Consolas"/>
                 <w:sz w:val="20"/>
@@ -15127,7 +15201,7 @@
           </w:p>
           <w:p>
             <w:pPr>
-              <w:pStyle w:val="af3"/>
+              <w:pStyle w:val="af1"/>
             </w:pPr>
             <w:r>
               <w:rPr>
@@ -15280,7 +15354,25 @@
                 <w:sz w:val="20"/>
                 <w:szCs w:val="20"/>
               </w:rPr>
-              <w:t>#include&lt;</w:t>
+              <w:t>#include</w:t>
+            </w:r>
+            <w:r>
+              <w:rPr>
+                <w:rFonts w:ascii="Consolas" w:hAnsi="Consolas" w:cs="宋体"/>
+                <w:color w:val="804000"/>
+                <w:sz w:val="20"/>
+                <w:szCs w:val="20"/>
+              </w:rPr>
+              <w:t xml:space="preserve"> </w:t>
+            </w:r>
+            <w:r>
+              <w:rPr>
+                <w:rFonts w:ascii="Consolas" w:hAnsi="Consolas" w:cs="宋体"/>
+                <w:color w:val="804000"/>
+                <w:sz w:val="20"/>
+                <w:szCs w:val="20"/>
+              </w:rPr>
+              <w:t>&lt;</w:t>
             </w:r>
             <w:proofErr w:type="spellStart"/>
             <w:r>
@@ -16130,7 +16222,7 @@
           </w:tcPr>
           <w:p>
             <w:pPr>
-              <w:pStyle w:val="af3"/>
+              <w:pStyle w:val="af1"/>
               <w:rPr>
                 <w:rFonts w:ascii="Consolas" w:hAnsi="Consolas"/>
                 <w:sz w:val="20"/>
@@ -16146,7 +16238,7 @@
           </w:p>
           <w:p>
             <w:pPr>
-              <w:pStyle w:val="af3"/>
+              <w:pStyle w:val="af1"/>
               <w:rPr>
                 <w:rFonts w:ascii="Consolas" w:hAnsi="Consolas"/>
                 <w:sz w:val="20"/>
@@ -16162,7 +16254,7 @@
           </w:p>
           <w:p>
             <w:pPr>
-              <w:pStyle w:val="af3"/>
+              <w:pStyle w:val="af1"/>
               <w:rPr>
                 <w:rFonts w:ascii="Consolas" w:hAnsi="Consolas"/>
                 <w:sz w:val="20"/>
@@ -16178,7 +16270,7 @@
           </w:p>
           <w:p>
             <w:pPr>
-              <w:pStyle w:val="af3"/>
+              <w:pStyle w:val="af1"/>
               <w:rPr>
                 <w:rFonts w:ascii="Consolas" w:hAnsi="Consolas"/>
                 <w:sz w:val="20"/>
@@ -16194,7 +16286,7 @@
           </w:p>
           <w:p>
             <w:pPr>
-              <w:pStyle w:val="af3"/>
+              <w:pStyle w:val="af1"/>
               <w:rPr>
                 <w:rFonts w:ascii="Consolas" w:hAnsi="Consolas"/>
                 <w:sz w:val="20"/>
@@ -16210,7 +16302,7 @@
           </w:p>
           <w:p>
             <w:pPr>
-              <w:pStyle w:val="af3"/>
+              <w:pStyle w:val="af1"/>
               <w:rPr>
                 <w:rFonts w:ascii="Consolas" w:hAnsi="Consolas"/>
                 <w:sz w:val="20"/>
@@ -16226,7 +16318,7 @@
           </w:p>
           <w:p>
             <w:pPr>
-              <w:pStyle w:val="af3"/>
+              <w:pStyle w:val="af1"/>
               <w:rPr>
                 <w:rFonts w:ascii="Consolas" w:hAnsi="Consolas"/>
                 <w:sz w:val="20"/>
@@ -16242,7 +16334,7 @@
           </w:p>
           <w:p>
             <w:pPr>
-              <w:pStyle w:val="af3"/>
+              <w:pStyle w:val="af1"/>
               <w:rPr>
                 <w:rFonts w:ascii="Consolas" w:hAnsi="Consolas"/>
                 <w:sz w:val="20"/>
@@ -16258,7 +16350,7 @@
           </w:p>
           <w:p>
             <w:pPr>
-              <w:pStyle w:val="af3"/>
+              <w:pStyle w:val="af1"/>
               <w:rPr>
                 <w:rFonts w:ascii="Consolas" w:hAnsi="Consolas"/>
                 <w:sz w:val="20"/>
@@ -16274,7 +16366,7 @@
           </w:p>
           <w:p>
             <w:pPr>
-              <w:pStyle w:val="af3"/>
+              <w:pStyle w:val="af1"/>
               <w:rPr>
                 <w:rFonts w:ascii="Consolas" w:hAnsi="Consolas"/>
                 <w:sz w:val="20"/>
@@ -16290,7 +16382,7 @@
           </w:p>
           <w:p>
             <w:pPr>
-              <w:pStyle w:val="af3"/>
+              <w:pStyle w:val="af1"/>
               <w:rPr>
                 <w:rFonts w:ascii="Consolas" w:hAnsi="Consolas"/>
                 <w:sz w:val="20"/>
@@ -16306,7 +16398,7 @@
           </w:p>
           <w:p>
             <w:pPr>
-              <w:pStyle w:val="af3"/>
+              <w:pStyle w:val="af1"/>
               <w:rPr>
                 <w:rFonts w:ascii="Consolas" w:hAnsi="Consolas"/>
                 <w:sz w:val="20"/>
@@ -16322,7 +16414,7 @@
           </w:p>
           <w:p>
             <w:pPr>
-              <w:pStyle w:val="af3"/>
+              <w:pStyle w:val="af1"/>
               <w:rPr>
                 <w:rFonts w:ascii="Consolas" w:hAnsi="Consolas"/>
                 <w:sz w:val="20"/>
@@ -16338,7 +16430,7 @@
           </w:p>
           <w:p>
             <w:pPr>
-              <w:pStyle w:val="af3"/>
+              <w:pStyle w:val="af1"/>
               <w:rPr>
                 <w:rFonts w:ascii="Consolas" w:hAnsi="Consolas"/>
                 <w:sz w:val="20"/>
@@ -16354,7 +16446,7 @@
           </w:p>
           <w:p>
             <w:pPr>
-              <w:pStyle w:val="af3"/>
+              <w:pStyle w:val="af1"/>
               <w:rPr>
                 <w:rFonts w:ascii="Consolas" w:hAnsi="Consolas"/>
                 <w:sz w:val="20"/>
@@ -16370,7 +16462,7 @@
           </w:p>
           <w:p>
             <w:pPr>
-              <w:pStyle w:val="af3"/>
+              <w:pStyle w:val="af1"/>
               <w:rPr>
                 <w:rFonts w:ascii="Consolas" w:hAnsi="Consolas"/>
                 <w:sz w:val="20"/>
@@ -16386,7 +16478,7 @@
           </w:p>
           <w:p>
             <w:pPr>
-              <w:pStyle w:val="af3"/>
+              <w:pStyle w:val="af1"/>
               <w:rPr>
                 <w:rFonts w:ascii="Consolas" w:hAnsi="Consolas"/>
                 <w:sz w:val="20"/>
@@ -16402,7 +16494,7 @@
           </w:p>
           <w:p>
             <w:pPr>
-              <w:pStyle w:val="af3"/>
+              <w:pStyle w:val="af1"/>
               <w:rPr>
                 <w:rFonts w:ascii="Consolas" w:hAnsi="Consolas"/>
                 <w:sz w:val="20"/>
@@ -16418,7 +16510,7 @@
           </w:p>
           <w:p>
             <w:pPr>
-              <w:pStyle w:val="af3"/>
+              <w:pStyle w:val="af1"/>
               <w:rPr>
                 <w:rFonts w:ascii="Consolas" w:hAnsi="Consolas"/>
                 <w:sz w:val="20"/>
@@ -16434,7 +16526,7 @@
           </w:p>
           <w:p>
             <w:pPr>
-              <w:pStyle w:val="af3"/>
+              <w:pStyle w:val="af1"/>
             </w:pPr>
             <w:r>
               <w:rPr>
@@ -16587,7 +16679,25 @@
                 <w:sz w:val="20"/>
                 <w:szCs w:val="20"/>
               </w:rPr>
-              <w:t>#include&lt;</w:t>
+              <w:t>#include</w:t>
+            </w:r>
+            <w:r>
+              <w:rPr>
+                <w:rFonts w:ascii="Consolas" w:hAnsi="Consolas" w:cs="宋体"/>
+                <w:color w:val="804000"/>
+                <w:sz w:val="20"/>
+                <w:szCs w:val="20"/>
+              </w:rPr>
+              <w:t xml:space="preserve"> </w:t>
+            </w:r>
+            <w:r>
+              <w:rPr>
+                <w:rFonts w:ascii="Consolas" w:hAnsi="Consolas" w:cs="宋体"/>
+                <w:color w:val="804000"/>
+                <w:sz w:val="20"/>
+                <w:szCs w:val="20"/>
+              </w:rPr>
+              <w:t>&lt;</w:t>
             </w:r>
             <w:proofErr w:type="spellStart"/>
             <w:r>
@@ -17805,7 +17915,7 @@
     </w:tbl>
     <w:p>
       <w:pPr>
-        <w:pStyle w:val="afb"/>
+        <w:pStyle w:val="af9"/>
       </w:pPr>
       <w:r>
         <w:rPr>
@@ -18009,7 +18119,7 @@
           </w:tcPr>
           <w:p>
             <w:pPr>
-              <w:pStyle w:val="af3"/>
+              <w:pStyle w:val="af1"/>
               <w:rPr>
                 <w:rFonts w:ascii="Consolas" w:hAnsi="Consolas"/>
                 <w:sz w:val="20"/>
@@ -18025,7 +18135,7 @@
           </w:p>
           <w:p>
             <w:pPr>
-              <w:pStyle w:val="af3"/>
+              <w:pStyle w:val="af1"/>
               <w:rPr>
                 <w:rFonts w:ascii="Consolas" w:hAnsi="Consolas"/>
                 <w:sz w:val="20"/>
@@ -18041,7 +18151,7 @@
           </w:p>
           <w:p>
             <w:pPr>
-              <w:pStyle w:val="af3"/>
+              <w:pStyle w:val="af1"/>
               <w:rPr>
                 <w:rFonts w:ascii="Consolas" w:hAnsi="Consolas"/>
                 <w:sz w:val="20"/>
@@ -18057,7 +18167,7 @@
           </w:p>
           <w:p>
             <w:pPr>
-              <w:pStyle w:val="af3"/>
+              <w:pStyle w:val="af1"/>
               <w:rPr>
                 <w:rFonts w:ascii="Consolas" w:hAnsi="Consolas"/>
                 <w:sz w:val="20"/>
@@ -18073,7 +18183,7 @@
           </w:p>
           <w:p>
             <w:pPr>
-              <w:pStyle w:val="af3"/>
+              <w:pStyle w:val="af1"/>
               <w:rPr>
                 <w:rFonts w:ascii="Consolas" w:hAnsi="Consolas"/>
                 <w:sz w:val="20"/>
@@ -18089,7 +18199,7 @@
           </w:p>
           <w:p>
             <w:pPr>
-              <w:pStyle w:val="af3"/>
+              <w:pStyle w:val="af1"/>
               <w:rPr>
                 <w:rFonts w:ascii="Consolas" w:hAnsi="Consolas"/>
                 <w:sz w:val="20"/>
@@ -18105,7 +18215,7 @@
           </w:p>
           <w:p>
             <w:pPr>
-              <w:pStyle w:val="af3"/>
+              <w:pStyle w:val="af1"/>
               <w:rPr>
                 <w:rFonts w:ascii="Consolas" w:hAnsi="Consolas"/>
                 <w:sz w:val="20"/>
@@ -18121,7 +18231,7 @@
           </w:p>
           <w:p>
             <w:pPr>
-              <w:pStyle w:val="af3"/>
+              <w:pStyle w:val="af1"/>
               <w:rPr>
                 <w:rFonts w:ascii="Consolas" w:hAnsi="Consolas"/>
                 <w:sz w:val="20"/>
@@ -18137,7 +18247,7 @@
           </w:p>
           <w:p>
             <w:pPr>
-              <w:pStyle w:val="af3"/>
+              <w:pStyle w:val="af1"/>
               <w:rPr>
                 <w:rFonts w:ascii="Consolas" w:hAnsi="Consolas"/>
                 <w:sz w:val="20"/>
@@ -18153,7 +18263,7 @@
           </w:p>
           <w:p>
             <w:pPr>
-              <w:pStyle w:val="af3"/>
+              <w:pStyle w:val="af1"/>
               <w:rPr>
                 <w:rFonts w:ascii="Consolas" w:hAnsi="Consolas"/>
                 <w:sz w:val="20"/>
@@ -18170,7 +18280,7 @@
           </w:p>
           <w:p>
             <w:pPr>
-              <w:pStyle w:val="af3"/>
+              <w:pStyle w:val="af1"/>
               <w:rPr>
                 <w:rFonts w:ascii="Consolas" w:hAnsi="Consolas"/>
                 <w:sz w:val="20"/>
@@ -18186,7 +18296,7 @@
           </w:p>
           <w:p>
             <w:pPr>
-              <w:pStyle w:val="af3"/>
+              <w:pStyle w:val="af1"/>
               <w:rPr>
                 <w:rFonts w:ascii="Consolas" w:hAnsi="Consolas"/>
                 <w:sz w:val="20"/>
@@ -18202,7 +18312,7 @@
           </w:p>
           <w:p>
             <w:pPr>
-              <w:pStyle w:val="af3"/>
+              <w:pStyle w:val="af1"/>
               <w:rPr>
                 <w:rFonts w:ascii="Consolas" w:hAnsi="Consolas"/>
                 <w:sz w:val="20"/>
@@ -18218,7 +18328,7 @@
           </w:p>
           <w:p>
             <w:pPr>
-              <w:pStyle w:val="af3"/>
+              <w:pStyle w:val="af1"/>
               <w:rPr>
                 <w:rFonts w:ascii="Consolas" w:hAnsi="Consolas"/>
                 <w:sz w:val="20"/>
@@ -18234,7 +18344,7 @@
           </w:p>
           <w:p>
             <w:pPr>
-              <w:pStyle w:val="af3"/>
+              <w:pStyle w:val="af1"/>
               <w:rPr>
                 <w:rFonts w:ascii="Consolas" w:hAnsi="Consolas"/>
                 <w:sz w:val="20"/>
@@ -18250,7 +18360,7 @@
           </w:p>
           <w:p>
             <w:pPr>
-              <w:pStyle w:val="af3"/>
+              <w:pStyle w:val="af1"/>
               <w:rPr>
                 <w:rFonts w:ascii="Consolas" w:hAnsi="Consolas"/>
                 <w:sz w:val="20"/>
@@ -18266,7 +18376,7 @@
           </w:p>
           <w:p>
             <w:pPr>
-              <w:pStyle w:val="af3"/>
+              <w:pStyle w:val="af1"/>
             </w:pPr>
             <w:r>
               <w:rPr>
@@ -18420,7 +18530,25 @@
                 <w:sz w:val="20"/>
                 <w:szCs w:val="20"/>
               </w:rPr>
-              <w:t>#include&lt;</w:t>
+              <w:t>#include</w:t>
+            </w:r>
+            <w:r>
+              <w:rPr>
+                <w:rFonts w:ascii="Consolas" w:hAnsi="Consolas" w:cs="宋体"/>
+                <w:color w:val="804000"/>
+                <w:sz w:val="20"/>
+                <w:szCs w:val="20"/>
+              </w:rPr>
+              <w:t xml:space="preserve"> </w:t>
+            </w:r>
+            <w:r>
+              <w:rPr>
+                <w:rFonts w:ascii="Consolas" w:hAnsi="Consolas" w:cs="宋体"/>
+                <w:color w:val="804000"/>
+                <w:sz w:val="20"/>
+                <w:szCs w:val="20"/>
+              </w:rPr>
+              <w:t>&lt;</w:t>
             </w:r>
             <w:proofErr w:type="spellStart"/>
             <w:r>
@@ -19309,7 +19437,7 @@
     </w:tbl>
     <w:p>
       <w:pPr>
-        <w:pStyle w:val="afb"/>
+        <w:pStyle w:val="af9"/>
       </w:pPr>
       <w:r>
         <w:rPr>
@@ -19477,7 +19605,7 @@
           <v:shape id="_x0000_i1025" type="#_x0000_t75" style="width:33.25pt;height:15.5pt" o:ole="">
             <v:imagedata r:id="rId20" o:title=""/>
           </v:shape>
-          <o:OLEObject Type="Embed" ProgID="Equation.AxMath" ShapeID="_x0000_i1025" DrawAspect="Content" ObjectID="_1595202818" r:id="rId21"/>
+          <o:OLEObject Type="Embed" ProgID="Equation.AxMath" ShapeID="_x0000_i1025" DrawAspect="Content" ObjectID="_1595232664" r:id="rId21"/>
         </w:object>
       </w:r>
       <w:r>
@@ -20067,7 +20195,25 @@
                 <w:sz w:val="20"/>
                 <w:szCs w:val="20"/>
               </w:rPr>
-              <w:t>#include&lt;</w:t>
+              <w:t>#include</w:t>
+            </w:r>
+            <w:r>
+              <w:rPr>
+                <w:rFonts w:ascii="Consolas" w:hAnsi="Consolas" w:cs="宋体"/>
+                <w:color w:val="804000"/>
+                <w:sz w:val="20"/>
+                <w:szCs w:val="20"/>
+              </w:rPr>
+              <w:t xml:space="preserve"> </w:t>
+            </w:r>
+            <w:r>
+              <w:rPr>
+                <w:rFonts w:ascii="Consolas" w:hAnsi="Consolas" w:cs="宋体"/>
+                <w:color w:val="804000"/>
+                <w:sz w:val="20"/>
+                <w:szCs w:val="20"/>
+              </w:rPr>
+              <w:t>&lt;</w:t>
             </w:r>
             <w:proofErr w:type="spellStart"/>
             <w:r>
@@ -21328,7 +21474,7 @@
     </w:tbl>
     <w:p>
       <w:pPr>
-        <w:pStyle w:val="afb"/>
+        <w:pStyle w:val="af9"/>
       </w:pPr>
       <w:r>
         <w:rPr>
@@ -21587,7 +21733,7 @@
     </w:p>
     <w:p>
       <w:pPr>
-        <w:pStyle w:val="af3"/>
+        <w:pStyle w:val="af1"/>
       </w:pPr>
     </w:p>
     <w:sectPr>
@@ -22953,30 +23099,6 @@
     </w:rPr>
   </w:style>
   <w:style w:type="paragraph" w:styleId="af0">
-    <w:name w:val="Body Text"/>
-    <w:basedOn w:val="a"/>
-    <w:link w:val="af1"/>
-    <w:rsid w:val="003F4312"/>
-    <w:pPr>
-      <w:suppressAutoHyphens/>
-      <w:spacing w:after="120" w:line="280" w:lineRule="exact"/>
-      <w:jc w:val="left"/>
-    </w:pPr>
-    <w:rPr>
-      <w:sz w:val="21"/>
-    </w:rPr>
-  </w:style>
-  <w:style w:type="character" w:customStyle="1" w:styleId="af1">
-    <w:name w:val="正文文本 字符"/>
-    <w:basedOn w:val="a0"/>
-    <w:link w:val="af0"/>
-    <w:rsid w:val="003F4312"/>
-    <w:rPr>
-      <w:sz w:val="21"/>
-      <w:szCs w:val="24"/>
-    </w:rPr>
-  </w:style>
-  <w:style w:type="paragraph" w:styleId="af2">
     <w:name w:val="List Paragraph"/>
     <w:basedOn w:val="a"/>
     <w:uiPriority w:val="34"/>
@@ -22991,10 +23113,10 @@
       <w:sz w:val="21"/>
     </w:rPr>
   </w:style>
-  <w:style w:type="paragraph" w:styleId="af3">
+  <w:style w:type="paragraph" w:styleId="af1">
     <w:name w:val="Plain Text"/>
     <w:basedOn w:val="a"/>
-    <w:link w:val="af4"/>
+    <w:link w:val="af2"/>
     <w:unhideWhenUsed/>
     <w:rsid w:val="003F4312"/>
     <w:pPr>
@@ -23007,10 +23129,10 @@
       <w:szCs w:val="21"/>
     </w:rPr>
   </w:style>
-  <w:style w:type="character" w:customStyle="1" w:styleId="af4">
+  <w:style w:type="character" w:customStyle="1" w:styleId="af2">
     <w:name w:val="纯文本 字符"/>
     <w:basedOn w:val="a0"/>
-    <w:link w:val="af3"/>
+    <w:link w:val="af1"/>
     <w:rsid w:val="003F4312"/>
     <w:rPr>
       <w:rFonts w:ascii="宋体" w:hAnsi="Courier New" w:cs="Courier New"/>
@@ -23048,10 +23170,10 @@
       <w:shd w:val="clear" w:color="auto" w:fill="E5E5E5"/>
     </w:tcPr>
   </w:style>
-  <w:style w:type="paragraph" w:styleId="af5">
+  <w:style w:type="paragraph" w:styleId="af3">
     <w:name w:val="Body Text Indent"/>
     <w:basedOn w:val="a"/>
-    <w:link w:val="af6"/>
+    <w:link w:val="af4"/>
     <w:unhideWhenUsed/>
     <w:rsid w:val="003F4312"/>
     <w:pPr>
@@ -23061,10 +23183,10 @@
       <w:jc w:val="left"/>
     </w:pPr>
   </w:style>
-  <w:style w:type="character" w:customStyle="1" w:styleId="af6">
+  <w:style w:type="character" w:customStyle="1" w:styleId="af4">
     <w:name w:val="正文文本缩进 字符"/>
     <w:basedOn w:val="a0"/>
-    <w:link w:val="af5"/>
+    <w:link w:val="af3"/>
     <w:rsid w:val="003F4312"/>
     <w:rPr>
       <w:sz w:val="24"/>
@@ -23099,7 +23221,7 @@
       <w:szCs w:val="32"/>
     </w:rPr>
   </w:style>
-  <w:style w:type="character" w:styleId="af7">
+  <w:style w:type="character" w:styleId="af5">
     <w:name w:val="Placeholder Text"/>
     <w:basedOn w:val="a0"/>
     <w:uiPriority w:val="99"/>
@@ -23109,12 +23231,12 @@
       <w:color w:val="808080"/>
     </w:rPr>
   </w:style>
-  <w:style w:type="character" w:styleId="af8">
+  <w:style w:type="character" w:styleId="af6">
     <w:name w:val="Intense Emphasis"/>
     <w:aliases w:val="注释2"/>
-    <w:basedOn w:val="af1"/>
+    <w:basedOn w:val="a0"/>
     <w:uiPriority w:val="21"/>
-    <w:rsid w:val="003F4312"/>
+    <w:rsid w:val="00B74775"/>
     <w:rPr>
       <w:rFonts w:eastAsia="楷体"/>
       <w:b w:val="0"/>
@@ -23125,11 +23247,11 @@
       <w:szCs w:val="24"/>
     </w:rPr>
   </w:style>
-  <w:style w:type="paragraph" w:styleId="af9">
+  <w:style w:type="paragraph" w:styleId="af7">
     <w:name w:val="Title"/>
     <w:basedOn w:val="a"/>
     <w:next w:val="a"/>
-    <w:link w:val="afa"/>
+    <w:link w:val="af8"/>
     <w:autoRedefine/>
     <w:qFormat/>
     <w:rsid w:val="008208E7"/>
@@ -23146,10 +23268,10 @@
       <w:szCs w:val="32"/>
     </w:rPr>
   </w:style>
-  <w:style w:type="character" w:customStyle="1" w:styleId="afa">
+  <w:style w:type="character" w:customStyle="1" w:styleId="af8">
     <w:name w:val="标题 字符"/>
     <w:basedOn w:val="a0"/>
-    <w:link w:val="af9"/>
+    <w:link w:val="af7"/>
     <w:rsid w:val="008208E7"/>
     <w:rPr>
       <w:rFonts w:cstheme="majorBidi"/>
@@ -23159,7 +23281,7 @@
       <w:szCs w:val="32"/>
     </w:rPr>
   </w:style>
-  <w:style w:type="paragraph" w:customStyle="1" w:styleId="afb">
+  <w:style w:type="paragraph" w:customStyle="1" w:styleId="af9">
     <w:name w:val="插图"/>
     <w:basedOn w:val="a"/>
     <w:autoRedefine/>
@@ -23523,7 +23645,7 @@
 </file>
 
 <file path=customXml/itemProps1.xml><?xml version="1.0" encoding="utf-8"?>
-<ds:datastoreItem xmlns:ds="http://schemas.openxmlformats.org/officeDocument/2006/customXml" ds:itemID="{41577959-D951-48A8-A9C6-E531D3462656}">
+<ds:datastoreItem xmlns:ds="http://schemas.openxmlformats.org/officeDocument/2006/customXml" ds:itemID="{635E1EBA-0D57-4286-9791-B80EE47656E2}">
   <ds:schemaRefs>
     <ds:schemaRef ds:uri="http://schemas.openxmlformats.org/officeDocument/2006/bibliography"/>
   </ds:schemaRefs>

--- a/Word/20151910042-刘鹏-C实验02-选择结构程序设计.docx
+++ b/Word/20151910042-刘鹏-C实验02-选择结构程序设计.docx
@@ -1064,7 +1064,7 @@
             <w:pPr>
               <w:pStyle w:val="af1"/>
               <w:rPr>
-                <w:rFonts w:ascii="Consolas" w:hAnsi="Consolas" w:hint="eastAsia"/>
+                <w:rFonts w:ascii="Consolas" w:hAnsi="Consolas"/>
                 <w:sz w:val="20"/>
               </w:rPr>
             </w:pPr>
@@ -3114,8 +3114,6 @@
               </w:rPr>
               <w:t xml:space="preserve"> </w:t>
             </w:r>
-            <w:bookmarkStart w:id="1" w:name="_GoBack"/>
-            <w:bookmarkEnd w:id="1"/>
             <w:r>
               <w:rPr>
                 <w:rFonts w:ascii="Consolas" w:hAnsi="Consolas" w:cs="宋体"/>
@@ -8829,7 +8827,7 @@
           <w:rStyle w:val="af6"/>
           <w:rFonts w:hint="eastAsia"/>
         </w:rPr>
-        <w:t>自增自减</w:t>
+        <w:t>自增自</w:t>
       </w:r>
       <w:proofErr w:type="gramEnd"/>
       <w:r>
@@ -8837,7 +8835,7 @@
           <w:rStyle w:val="af6"/>
           <w:rFonts w:hint="eastAsia"/>
         </w:rPr>
-        <w:t>运算符，先赋值后自增（自减）和先自增（自减）后赋值的问题。</w:t>
+        <w:t>减运算符，先赋值后自增（自减）和先自增（自减）后赋值的问题。</w:t>
       </w:r>
     </w:p>
     <w:p>
@@ -14657,14 +14655,12 @@
         </w:rPr>
         <w:t>A</w:t>
       </w:r>
-      <w:proofErr w:type="gramStart"/>
       <w:r>
         <w:rPr>
           <w:rFonts w:ascii="Consolas" w:hAnsi="Consolas"/>
         </w:rPr>
         <w:t>’</w:t>
       </w:r>
-      <w:proofErr w:type="gramEnd"/>
       <w:r>
         <w:rPr>
           <w:rFonts w:hint="eastAsia"/>
@@ -14975,19 +14971,19 @@
     </w:p>
     <w:tbl>
       <w:tblPr>
-        <w:tblW w:w="11113" w:type="dxa"/>
+        <w:tblW w:w="11364" w:type="dxa"/>
         <w:tblInd w:w="-24" w:type="dxa"/>
         <w:shd w:val="clear" w:color="auto" w:fill="E5E5E5"/>
         <w:tblLook w:val="04A0" w:firstRow="1" w:lastRow="0" w:firstColumn="1" w:lastColumn="0" w:noHBand="0" w:noVBand="1"/>
       </w:tblPr>
       <w:tblGrid>
         <w:gridCol w:w="436"/>
-        <w:gridCol w:w="10677"/>
+        <w:gridCol w:w="10928"/>
       </w:tblGrid>
       <w:tr>
         <w:tc>
           <w:tcPr>
-            <w:tcW w:w="426" w:type="dxa"/>
+            <w:tcW w:w="436" w:type="dxa"/>
             <w:shd w:val="clear" w:color="auto" w:fill="E5E5E5"/>
             <w:hideMark/>
           </w:tcPr>
@@ -15214,7 +15210,7 @@
         </w:tc>
         <w:tc>
           <w:tcPr>
-            <w:tcW w:w="10687" w:type="dxa"/>
+            <w:tcW w:w="10928" w:type="dxa"/>
             <w:shd w:val="clear" w:color="auto" w:fill="E5E5E5"/>
           </w:tcPr>
           <w:p>
@@ -16056,6 +16052,8 @@
               </w:rPr>
               <w:t>;</w:t>
             </w:r>
+            <w:bookmarkStart w:id="1" w:name="_GoBack"/>
+            <w:bookmarkEnd w:id="1"/>
           </w:p>
           <w:p>
             <w:pPr>
@@ -16205,18 +16203,18 @@
     </w:p>
     <w:tbl>
       <w:tblPr>
-        <w:tblW w:w="11113" w:type="dxa"/>
+        <w:tblW w:w="11340" w:type="dxa"/>
         <w:shd w:val="clear" w:color="auto" w:fill="E5E5E5"/>
         <w:tblLook w:val="04A0" w:firstRow="1" w:lastRow="0" w:firstColumn="1" w:lastColumn="0" w:noHBand="0" w:noVBand="1"/>
       </w:tblPr>
       <w:tblGrid>
         <w:gridCol w:w="436"/>
-        <w:gridCol w:w="10677"/>
+        <w:gridCol w:w="10904"/>
       </w:tblGrid>
       <w:tr>
         <w:tc>
           <w:tcPr>
-            <w:tcW w:w="426" w:type="dxa"/>
+            <w:tcW w:w="436" w:type="dxa"/>
             <w:shd w:val="clear" w:color="auto" w:fill="E5E5E5"/>
             <w:hideMark/>
           </w:tcPr>
@@ -16539,7 +16537,7 @@
         </w:tc>
         <w:tc>
           <w:tcPr>
-            <w:tcW w:w="10687" w:type="dxa"/>
+            <w:tcW w:w="10904" w:type="dxa"/>
             <w:shd w:val="clear" w:color="auto" w:fill="E5E5E5"/>
           </w:tcPr>
           <w:p>
@@ -19602,10 +19600,10 @@
             <v:path o:extrusionok="f" gradientshapeok="t" o:connecttype="rect"/>
             <o:lock v:ext="edit" aspectratio="t"/>
           </v:shapetype>
-          <v:shape id="_x0000_i1025" type="#_x0000_t75" style="width:33.25pt;height:15.5pt" o:ole="">
+          <v:shape id="_x0000_i1025" type="#_x0000_t75" style="width:33.35pt;height:15.45pt" o:ole="">
             <v:imagedata r:id="rId20" o:title=""/>
           </v:shape>
-          <o:OLEObject Type="Embed" ProgID="Equation.AxMath" ShapeID="_x0000_i1025" DrawAspect="Content" ObjectID="_1595232664" r:id="rId21"/>
+          <o:OLEObject Type="Embed" ProgID="Equation.AxMath" ShapeID="_x0000_i1025" DrawAspect="Content" ObjectID="_1595676073" r:id="rId21"/>
         </w:object>
       </w:r>
       <w:r>
@@ -21903,21 +21901,7 @@
         <w:rPr>
           <w:rFonts w:hint="eastAsia"/>
         </w:rPr>
-        <w:t>，</w:t>
-      </w:r>
-      <w:proofErr w:type="gramStart"/>
-      <w:r>
-        <w:rPr>
-          <w:rFonts w:hint="eastAsia"/>
-        </w:rPr>
-        <w:t>数值位</w:t>
-      </w:r>
-      <w:proofErr w:type="gramEnd"/>
-      <w:r>
-        <w:rPr>
-          <w:rFonts w:hint="eastAsia"/>
-        </w:rPr>
-        <w:t>为</w:t>
+        <w:t>，数值位为</w:t>
       </w:r>
       <w:r>
         <w:rPr>
@@ -23645,7 +23629,7 @@
 </file>
 
 <file path=customXml/itemProps1.xml><?xml version="1.0" encoding="utf-8"?>
-<ds:datastoreItem xmlns:ds="http://schemas.openxmlformats.org/officeDocument/2006/customXml" ds:itemID="{635E1EBA-0D57-4286-9791-B80EE47656E2}">
+<ds:datastoreItem xmlns:ds="http://schemas.openxmlformats.org/officeDocument/2006/customXml" ds:itemID="{ED1D2E2C-8D7C-4A51-BB5E-C57EA9980ECC}">
   <ds:schemaRefs>
     <ds:schemaRef ds:uri="http://schemas.openxmlformats.org/officeDocument/2006/bibliography"/>
   </ds:schemaRefs>
